--- a/Prueba-Completa/Parte-Practica/documentacion/FORMATO-MANUAL_DE_USUARIO.docx
+++ b/Prueba-Completa/Parte-Practica/documentacion/FORMATO-MANUAL_DE_USUARIO.docx
@@ -1,6 +1,6 @@
 
 <file path=word/document.xml><?xml version="1.0" encoding="utf-8"?>
-<w:document xmlns:wpc="http://schemas.microsoft.com/office/word/2010/wordprocessingCanvas" xmlns:cx="http://schemas.microsoft.com/office/drawing/2014/chartex" xmlns:mc="http://schemas.openxmlformats.org/markup-compatibility/2006" xmlns:o="urn:schemas-microsoft-com:office:office" xmlns:r="http://schemas.openxmlformats.org/officeDocument/2006/relationships" xmlns:m="http://schemas.openxmlformats.org/officeDocument/2006/math" xmlns:v="urn:schemas-microsoft-com:vml" xmlns:wp14="http://schemas.microsoft.com/office/word/2010/wordprocessingDrawing" xmlns:wp="http://schemas.openxmlformats.org/drawingml/2006/wordprocessingDrawing" xmlns:w10="urn:schemas-microsoft-com:office:word" xmlns:w="http://schemas.openxmlformats.org/wordprocessingml/2006/main" xmlns:w14="http://schemas.microsoft.com/office/word/2010/wordml" xmlns:w15="http://schemas.microsoft.com/office/word/2012/wordml" xmlns:w16se="http://schemas.microsoft.com/office/word/2015/wordml/symex" xmlns:wpg="http://schemas.microsoft.com/office/word/2010/wordprocessingGroup" xmlns:wpi="http://schemas.microsoft.com/office/word/2010/wordprocessingInk" xmlns:wne="http://schemas.microsoft.com/office/word/2006/wordml" xmlns:wps="http://schemas.microsoft.com/office/word/2010/wordprocessingShape" mc:Ignorable="w14 w15 w16se wp14">
+<w:document xmlns:wpc="http://schemas.microsoft.com/office/word/2010/wordprocessingCanvas" xmlns:cx="http://schemas.microsoft.com/office/drawing/2014/chartex" xmlns:cx1="http://schemas.microsoft.com/office/drawing/2015/9/8/chartex" xmlns:cx2="http://schemas.microsoft.com/office/drawing/2015/10/21/chartex" xmlns:cx3="http://schemas.microsoft.com/office/drawing/2016/5/9/chartex" xmlns:cx4="http://schemas.microsoft.com/office/drawing/2016/5/10/chartex" xmlns:cx5="http://schemas.microsoft.com/office/drawing/2016/5/11/chartex" xmlns:cx6="http://schemas.microsoft.com/office/drawing/2016/5/12/chartex" xmlns:cx7="http://schemas.microsoft.com/office/drawing/2016/5/13/chartex" xmlns:cx8="http://schemas.microsoft.com/office/drawing/2016/5/14/chartex" xmlns:mc="http://schemas.openxmlformats.org/markup-compatibility/2006" xmlns:aink="http://schemas.microsoft.com/office/drawing/2016/ink" xmlns:am3d="http://schemas.microsoft.com/office/drawing/2017/model3d" xmlns:o="urn:schemas-microsoft-com:office:office" xmlns:r="http://schemas.openxmlformats.org/officeDocument/2006/relationships" xmlns:m="http://schemas.openxmlformats.org/officeDocument/2006/math" xmlns:v="urn:schemas-microsoft-com:vml" xmlns:wp14="http://schemas.microsoft.com/office/word/2010/wordprocessingDrawing" xmlns:wp="http://schemas.openxmlformats.org/drawingml/2006/wordprocessingDrawing" xmlns:w10="urn:schemas-microsoft-com:office:word" xmlns:w="http://schemas.openxmlformats.org/wordprocessingml/2006/main" xmlns:w14="http://schemas.microsoft.com/office/word/2010/wordml" xmlns:w15="http://schemas.microsoft.com/office/word/2012/wordml" xmlns:w16cid="http://schemas.microsoft.com/office/word/2016/wordml/cid" xmlns:w16se="http://schemas.microsoft.com/office/word/2015/wordml/symex" xmlns:wpg="http://schemas.microsoft.com/office/word/2010/wordprocessingGroup" xmlns:wpi="http://schemas.microsoft.com/office/word/2010/wordprocessingInk" xmlns:wne="http://schemas.microsoft.com/office/word/2006/wordml" xmlns:wps="http://schemas.microsoft.com/office/word/2010/wordprocessingShape" mc:Ignorable="w14 w15 w16se w16cid wp14">
   <w:body>
     <w:p>
       <w:r>
@@ -107,7 +107,7 @@
           <w:b/>
           <w:sz w:val="52"/>
         </w:rPr>
-        <w:t>[Sistema para control de suscripciones</w:t>
+        <w:t>[</w:t>
       </w:r>
       <w:r>
         <w:rPr>
@@ -115,8 +115,18 @@
           <w:b/>
           <w:sz w:val="52"/>
         </w:rPr>
-        <w:t xml:space="preserve"> a capacitaciones</w:t>
-      </w:r>
+        <w:t xml:space="preserve">Sistema </w:t>
+      </w:r>
+      <w:bookmarkStart w:id="0" w:name="_Hlk127038597"/>
+      <w:r>
+        <w:rPr>
+          <w:rFonts w:ascii="Times New Roman" w:hAnsi="Times New Roman" w:cs="Times New Roman"/>
+          <w:b/>
+          <w:sz w:val="52"/>
+        </w:rPr>
+        <w:t>de registro de las citas médicas diarias</w:t>
+      </w:r>
+      <w:bookmarkEnd w:id="0"/>
       <w:r>
         <w:rPr>
           <w:rFonts w:ascii="Times New Roman" w:hAnsi="Times New Roman" w:cs="Times New Roman"/>
@@ -147,13 +157,10 @@
         <w:t xml:space="preserve">Este documento </w:t>
       </w:r>
       <w:r>
-        <w:t xml:space="preserve">está orientado a describir las funcionalidades del nuevo sistema para la gestión de </w:t>
-      </w:r>
-      <w:r>
-        <w:t>suscripciones a capacitaciones internas, impartida por instructores (colaboradores) hacia los nuevos aspirantes (pasantes) a la empresa</w:t>
-      </w:r>
-      <w:r>
-        <w:t>.</w:t>
+        <w:t xml:space="preserve">está orientado a describir las funcionalidades del nuevo </w:t>
+      </w:r>
+      <w:r>
+        <w:t>de registro de las citas médicas diarias</w:t>
       </w:r>
     </w:p>
     <w:p>
@@ -190,11 +197,10 @@
       <w:r>
         <w:rPr>
           <w:noProof/>
-          <w:lang w:eastAsia="es-EC"/>
         </w:rPr>
         <w:drawing>
-          <wp:inline distT="0" distB="0" distL="0" distR="0" wp14:anchorId="28871630" wp14:editId="408991B6">
-            <wp:extent cx="5400040" cy="2406015"/>
+          <wp:inline distT="0" distB="0" distL="0" distR="0" wp14:anchorId="05C458D2" wp14:editId="28AAC4D7">
+            <wp:extent cx="5400040" cy="1962150"/>
             <wp:effectExtent l="0" t="0" r="0" b="0"/>
             <wp:docPr id="1" name="Imagen 1"/>
             <wp:cNvGraphicFramePr>
@@ -207,592 +213,15 @@
                     <pic:cNvPr id="1" name=""/>
                     <pic:cNvPicPr/>
                   </pic:nvPicPr>
-                  <pic:blipFill>
+                  <pic:blipFill rotWithShape="1">
                     <a:blip r:embed="rId8"/>
-                    <a:stretch>
-                      <a:fillRect/>
-                    </a:stretch>
-                  </pic:blipFill>
-                  <pic:spPr>
-                    <a:xfrm>
-                      <a:off x="0" y="0"/>
-                      <a:ext cx="5400040" cy="2406015"/>
-                    </a:xfrm>
-                    <a:prstGeom prst="rect">
-                      <a:avLst/>
-                    </a:prstGeom>
-                  </pic:spPr>
-                </pic:pic>
-              </a:graphicData>
-            </a:graphic>
-          </wp:inline>
-        </w:drawing>
-      </w:r>
-    </w:p>
-    <w:p>
-      <w:pPr>
-        <w:jc w:val="both"/>
-      </w:pPr>
-      <w:r>
-        <w:t>A través del botón Registrarse, se permite que los estudiantes puedan darse de alta en el sistema de forma autónoma. Este, presentará la siguiente ventana:</w:t>
-      </w:r>
-    </w:p>
-    <w:p>
-      <w:pPr>
-        <w:jc w:val="both"/>
-      </w:pPr>
-      <w:r>
-        <w:rPr>
-          <w:noProof/>
-          <w:lang w:eastAsia="es-EC"/>
-        </w:rPr>
-        <w:drawing>
-          <wp:inline distT="0" distB="0" distL="0" distR="0" wp14:anchorId="0FA26D21" wp14:editId="7844AD90">
-            <wp:extent cx="5400040" cy="2934335"/>
-            <wp:effectExtent l="0" t="0" r="0" b="0"/>
-            <wp:docPr id="2" name="Imagen 2"/>
-            <wp:cNvGraphicFramePr>
-              <a:graphicFrameLocks xmlns:a="http://schemas.openxmlformats.org/drawingml/2006/main" noChangeAspect="1"/>
-            </wp:cNvGraphicFramePr>
-            <a:graphic xmlns:a="http://schemas.openxmlformats.org/drawingml/2006/main">
-              <a:graphicData uri="http://schemas.openxmlformats.org/drawingml/2006/picture">
-                <pic:pic xmlns:pic="http://schemas.openxmlformats.org/drawingml/2006/picture">
-                  <pic:nvPicPr>
-                    <pic:cNvPr id="1" name=""/>
-                    <pic:cNvPicPr/>
-                  </pic:nvPicPr>
-                  <pic:blipFill>
-                    <a:blip r:embed="rId9"/>
-                    <a:stretch>
-                      <a:fillRect/>
-                    </a:stretch>
-                  </pic:blipFill>
-                  <pic:spPr>
-                    <a:xfrm>
-                      <a:off x="0" y="0"/>
-                      <a:ext cx="5400040" cy="2934335"/>
-                    </a:xfrm>
-                    <a:prstGeom prst="rect">
-                      <a:avLst/>
-                    </a:prstGeom>
-                  </pic:spPr>
-                </pic:pic>
-              </a:graphicData>
-            </a:graphic>
-          </wp:inline>
-        </w:drawing>
-      </w:r>
-    </w:p>
-    <w:p/>
-    <w:p>
-      <w:pPr>
-        <w:pStyle w:val="Ttulo2"/>
-      </w:pPr>
-      <w:r>
-        <w:t>Perfil del Administrador</w:t>
-      </w:r>
-    </w:p>
-    <w:p>
-      <w:r>
-        <w:lastRenderedPageBreak/>
-        <w:t>El sistema constará con un solo usuario administrador, quién podrá visualizar todos los usuarios que se encuentran registrados dentro del sistema.</w:t>
-      </w:r>
-    </w:p>
-    <w:p>
-      <w:r>
-        <w:rPr>
-          <w:noProof/>
-          <w:lang w:eastAsia="es-EC"/>
-        </w:rPr>
-        <w:drawing>
-          <wp:inline distT="0" distB="0" distL="0" distR="0" wp14:anchorId="3048CFBD" wp14:editId="2455DF42">
-            <wp:extent cx="5400040" cy="2404110"/>
-            <wp:effectExtent l="0" t="0" r="0" b="0"/>
-            <wp:docPr id="3" name="Imagen 3"/>
-            <wp:cNvGraphicFramePr>
-              <a:graphicFrameLocks xmlns:a="http://schemas.openxmlformats.org/drawingml/2006/main" noChangeAspect="1"/>
-            </wp:cNvGraphicFramePr>
-            <a:graphic xmlns:a="http://schemas.openxmlformats.org/drawingml/2006/main">
-              <a:graphicData uri="http://schemas.openxmlformats.org/drawingml/2006/picture">
-                <pic:pic xmlns:pic="http://schemas.openxmlformats.org/drawingml/2006/picture">
-                  <pic:nvPicPr>
-                    <pic:cNvPr id="1" name=""/>
-                    <pic:cNvPicPr/>
-                  </pic:nvPicPr>
-                  <pic:blipFill>
-                    <a:blip r:embed="rId10"/>
-                    <a:stretch>
-                      <a:fillRect/>
-                    </a:stretch>
-                  </pic:blipFill>
-                  <pic:spPr>
-                    <a:xfrm>
-                      <a:off x="0" y="0"/>
-                      <a:ext cx="5400040" cy="2404110"/>
-                    </a:xfrm>
-                    <a:prstGeom prst="rect">
-                      <a:avLst/>
-                    </a:prstGeom>
-                  </pic:spPr>
-                </pic:pic>
-              </a:graphicData>
-            </a:graphic>
-          </wp:inline>
-        </w:drawing>
-      </w:r>
-    </w:p>
-    <w:p>
-      <w:pPr>
-        <w:jc w:val="both"/>
-      </w:pPr>
-      <w:r>
-        <w:t>Adicionalmente, el administrador puede dar de alta a los instructores a través de la opción “Agregar”</w:t>
-      </w:r>
-      <w:r>
-        <w:t>:</w:t>
-      </w:r>
-    </w:p>
-    <w:p>
-      <w:pPr>
-        <w:jc w:val="both"/>
-      </w:pPr>
-      <w:r>
-        <w:rPr>
-          <w:noProof/>
-          <w:lang w:eastAsia="es-EC"/>
-        </w:rPr>
-        <w:drawing>
-          <wp:inline distT="0" distB="0" distL="0" distR="0" wp14:anchorId="2660132A" wp14:editId="6B422136">
-            <wp:extent cx="5400040" cy="2913380"/>
-            <wp:effectExtent l="0" t="0" r="0" b="1270"/>
-            <wp:docPr id="5" name="Imagen 5"/>
-            <wp:cNvGraphicFramePr>
-              <a:graphicFrameLocks xmlns:a="http://schemas.openxmlformats.org/drawingml/2006/main" noChangeAspect="1"/>
-            </wp:cNvGraphicFramePr>
-            <a:graphic xmlns:a="http://schemas.openxmlformats.org/drawingml/2006/main">
-              <a:graphicData uri="http://schemas.openxmlformats.org/drawingml/2006/picture">
-                <pic:pic xmlns:pic="http://schemas.openxmlformats.org/drawingml/2006/picture">
-                  <pic:nvPicPr>
-                    <pic:cNvPr id="1" name=""/>
-                    <pic:cNvPicPr/>
-                  </pic:nvPicPr>
-                  <pic:blipFill>
-                    <a:blip r:embed="rId11"/>
-                    <a:stretch>
-                      <a:fillRect/>
-                    </a:stretch>
-                  </pic:blipFill>
-                  <pic:spPr>
-                    <a:xfrm>
-                      <a:off x="0" y="0"/>
-                      <a:ext cx="5400040" cy="2913380"/>
-                    </a:xfrm>
-                    <a:prstGeom prst="rect">
-                      <a:avLst/>
-                    </a:prstGeom>
-                  </pic:spPr>
-                </pic:pic>
-              </a:graphicData>
-            </a:graphic>
-          </wp:inline>
-        </w:drawing>
-      </w:r>
-    </w:p>
-    <w:p>
-      <w:pPr>
-        <w:jc w:val="both"/>
-      </w:pPr>
-      <w:r>
-        <w:t>Si el registro del instructor es correcto, se redirige automáticamente a la ventana principal del administrador y podrá visualizar el nuevo usuario.</w:t>
-      </w:r>
-    </w:p>
-    <w:p>
-      <w:pPr>
-        <w:pStyle w:val="Ttulo2"/>
-      </w:pPr>
-      <w:r>
-        <w:t>Perfil del Instructor</w:t>
-      </w:r>
-    </w:p>
-    <w:p>
-      <w:pPr>
-        <w:jc w:val="both"/>
-      </w:pPr>
-      <w:r>
-        <w:t>La ventana principal de los instructores presentará un listado de todos los cursos que han sido creados por ellos, mostrándolos de la siguiente forma:</w:t>
-      </w:r>
-    </w:p>
-    <w:p>
-      <w:pPr>
-        <w:jc w:val="both"/>
-      </w:pPr>
-      <w:r>
-        <w:rPr>
-          <w:noProof/>
-          <w:lang w:eastAsia="es-EC"/>
-        </w:rPr>
-        <w:lastRenderedPageBreak/>
-        <w:drawing>
-          <wp:inline distT="0" distB="0" distL="0" distR="0" wp14:anchorId="219474D7" wp14:editId="7761BC17">
-            <wp:extent cx="5400040" cy="2542540"/>
-            <wp:effectExtent l="0" t="0" r="0" b="0"/>
-            <wp:docPr id="6" name="Imagen 6"/>
-            <wp:cNvGraphicFramePr>
-              <a:graphicFrameLocks xmlns:a="http://schemas.openxmlformats.org/drawingml/2006/main" noChangeAspect="1"/>
-            </wp:cNvGraphicFramePr>
-            <a:graphic xmlns:a="http://schemas.openxmlformats.org/drawingml/2006/main">
-              <a:graphicData uri="http://schemas.openxmlformats.org/drawingml/2006/picture">
-                <pic:pic xmlns:pic="http://schemas.openxmlformats.org/drawingml/2006/picture">
-                  <pic:nvPicPr>
-                    <pic:cNvPr id="1" name=""/>
-                    <pic:cNvPicPr/>
-                  </pic:nvPicPr>
-                  <pic:blipFill>
-                    <a:blip r:embed="rId12"/>
-                    <a:stretch>
-                      <a:fillRect/>
-                    </a:stretch>
-                  </pic:blipFill>
-                  <pic:spPr>
-                    <a:xfrm>
-                      <a:off x="0" y="0"/>
-                      <a:ext cx="5400040" cy="2542540"/>
-                    </a:xfrm>
-                    <a:prstGeom prst="rect">
-                      <a:avLst/>
-                    </a:prstGeom>
-                  </pic:spPr>
-                </pic:pic>
-              </a:graphicData>
-            </a:graphic>
-          </wp:inline>
-        </w:drawing>
-      </w:r>
-    </w:p>
-    <w:p>
-      <w:pPr>
-        <w:jc w:val="both"/>
-      </w:pPr>
-      <w:r>
-        <w:t>Utilizando la opción de “Agregar Cursos” se permite añadir nuevos cursos con el estado por defecto</w:t>
-      </w:r>
-      <w:r>
-        <w:t xml:space="preserve"> “En planificación”:</w:t>
-      </w:r>
-    </w:p>
-    <w:p>
-      <w:pPr>
-        <w:jc w:val="both"/>
-      </w:pPr>
-      <w:r>
-        <w:rPr>
-          <w:noProof/>
-          <w:lang w:eastAsia="es-EC"/>
-        </w:rPr>
-        <w:drawing>
-          <wp:inline distT="0" distB="0" distL="0" distR="0" wp14:anchorId="60EC80DC" wp14:editId="0A6A2BF9">
-            <wp:extent cx="5400040" cy="2679065"/>
-            <wp:effectExtent l="0" t="0" r="0" b="6985"/>
-            <wp:docPr id="8" name="Imagen 8"/>
-            <wp:cNvGraphicFramePr>
-              <a:graphicFrameLocks xmlns:a="http://schemas.openxmlformats.org/drawingml/2006/main" noChangeAspect="1"/>
-            </wp:cNvGraphicFramePr>
-            <a:graphic xmlns:a="http://schemas.openxmlformats.org/drawingml/2006/main">
-              <a:graphicData uri="http://schemas.openxmlformats.org/drawingml/2006/picture">
-                <pic:pic xmlns:pic="http://schemas.openxmlformats.org/drawingml/2006/picture">
-                  <pic:nvPicPr>
-                    <pic:cNvPr id="1" name=""/>
-                    <pic:cNvPicPr/>
-                  </pic:nvPicPr>
-                  <pic:blipFill>
-                    <a:blip r:embed="rId13"/>
-                    <a:stretch>
-                      <a:fillRect/>
-                    </a:stretch>
-                  </pic:blipFill>
-                  <pic:spPr>
-                    <a:xfrm>
-                      <a:off x="0" y="0"/>
-                      <a:ext cx="5400040" cy="2679065"/>
-                    </a:xfrm>
-                    <a:prstGeom prst="rect">
-                      <a:avLst/>
-                    </a:prstGeom>
-                  </pic:spPr>
-                </pic:pic>
-              </a:graphicData>
-            </a:graphic>
-          </wp:inline>
-        </w:drawing>
-      </w:r>
-    </w:p>
-    <w:p>
-      <w:pPr>
-        <w:jc w:val="both"/>
-      </w:pPr>
-      <w:r>
-        <w:t>A través de la opción “Ver” se muestra el detalle individual del curso:</w:t>
-      </w:r>
-    </w:p>
-    <w:p>
-      <w:pPr>
-        <w:jc w:val="both"/>
-      </w:pPr>
-      <w:r>
-        <w:rPr>
-          <w:noProof/>
-          <w:lang w:eastAsia="es-EC"/>
-        </w:rPr>
-        <w:drawing>
-          <wp:inline distT="0" distB="0" distL="0" distR="0" wp14:anchorId="7FA14510" wp14:editId="0D0DA9AE">
-            <wp:extent cx="5400040" cy="2442210"/>
-            <wp:effectExtent l="0" t="0" r="0" b="0"/>
-            <wp:docPr id="7" name="Imagen 7"/>
-            <wp:cNvGraphicFramePr>
-              <a:graphicFrameLocks xmlns:a="http://schemas.openxmlformats.org/drawingml/2006/main" noChangeAspect="1"/>
-            </wp:cNvGraphicFramePr>
-            <a:graphic xmlns:a="http://schemas.openxmlformats.org/drawingml/2006/main">
-              <a:graphicData uri="http://schemas.openxmlformats.org/drawingml/2006/picture">
-                <pic:pic xmlns:pic="http://schemas.openxmlformats.org/drawingml/2006/picture">
-                  <pic:nvPicPr>
-                    <pic:cNvPr id="1" name=""/>
-                    <pic:cNvPicPr/>
-                  </pic:nvPicPr>
-                  <pic:blipFill>
-                    <a:blip r:embed="rId14"/>
-                    <a:stretch>
-                      <a:fillRect/>
-                    </a:stretch>
-                  </pic:blipFill>
-                  <pic:spPr>
-                    <a:xfrm>
-                      <a:off x="0" y="0"/>
-                      <a:ext cx="5400040" cy="2442210"/>
-                    </a:xfrm>
-                    <a:prstGeom prst="rect">
-                      <a:avLst/>
-                    </a:prstGeom>
-                  </pic:spPr>
-                </pic:pic>
-              </a:graphicData>
-            </a:graphic>
-          </wp:inline>
-        </w:drawing>
-      </w:r>
-    </w:p>
-    <w:p>
-      <w:pPr>
-        <w:jc w:val="both"/>
-      </w:pPr>
-      <w:r>
-        <w:lastRenderedPageBreak/>
-        <w:t>Con la opción “Editar” se podrá cambiar el título, descripción y el estado del curso:</w:t>
-      </w:r>
-    </w:p>
-    <w:p>
-      <w:pPr>
-        <w:jc w:val="both"/>
-      </w:pPr>
-      <w:r>
-        <w:rPr>
-          <w:noProof/>
-          <w:lang w:eastAsia="es-EC"/>
-        </w:rPr>
-        <w:drawing>
-          <wp:inline distT="0" distB="0" distL="0" distR="0" wp14:anchorId="6960A078" wp14:editId="54F26C3A">
-            <wp:extent cx="5400040" cy="3226435"/>
-            <wp:effectExtent l="0" t="0" r="0" b="0"/>
-            <wp:docPr id="9" name="Imagen 9"/>
-            <wp:cNvGraphicFramePr>
-              <a:graphicFrameLocks xmlns:a="http://schemas.openxmlformats.org/drawingml/2006/main" noChangeAspect="1"/>
-            </wp:cNvGraphicFramePr>
-            <a:graphic xmlns:a="http://schemas.openxmlformats.org/drawingml/2006/main">
-              <a:graphicData uri="http://schemas.openxmlformats.org/drawingml/2006/picture">
-                <pic:pic xmlns:pic="http://schemas.openxmlformats.org/drawingml/2006/picture">
-                  <pic:nvPicPr>
-                    <pic:cNvPr id="1" name=""/>
-                    <pic:cNvPicPr/>
-                  </pic:nvPicPr>
-                  <pic:blipFill>
-                    <a:blip r:embed="rId15"/>
-                    <a:stretch>
-                      <a:fillRect/>
-                    </a:stretch>
-                  </pic:blipFill>
-                  <pic:spPr>
-                    <a:xfrm>
-                      <a:off x="0" y="0"/>
-                      <a:ext cx="5400040" cy="3226435"/>
-                    </a:xfrm>
-                    <a:prstGeom prst="rect">
-                      <a:avLst/>
-                    </a:prstGeom>
-                  </pic:spPr>
-                </pic:pic>
-              </a:graphicData>
-            </a:graphic>
-          </wp:inline>
-        </w:drawing>
-      </w:r>
-    </w:p>
-    <w:p>
-      <w:pPr>
-        <w:jc w:val="both"/>
-      </w:pPr>
-      <w:r>
-        <w:t>Por último, con la opción de “Borrar” dentro de la ventana de Editar Cursos, se permite la eliminación del registro, este presentará previamente una alerta de confirmación para continuar:</w:t>
-      </w:r>
-    </w:p>
-    <w:p>
-      <w:pPr>
-        <w:jc w:val="center"/>
-      </w:pPr>
-      <w:r>
-        <w:rPr>
-          <w:noProof/>
-          <w:lang w:eastAsia="es-EC"/>
-        </w:rPr>
-        <w:drawing>
-          <wp:inline distT="0" distB="0" distL="0" distR="0" wp14:anchorId="0A3A9ACF" wp14:editId="4CCB598E">
-            <wp:extent cx="3409950" cy="1935183"/>
-            <wp:effectExtent l="0" t="0" r="0" b="8255"/>
-            <wp:docPr id="10" name="Imagen 10"/>
-            <wp:cNvGraphicFramePr>
-              <a:graphicFrameLocks xmlns:a="http://schemas.openxmlformats.org/drawingml/2006/main" noChangeAspect="1"/>
-            </wp:cNvGraphicFramePr>
-            <a:graphic xmlns:a="http://schemas.openxmlformats.org/drawingml/2006/main">
-              <a:graphicData uri="http://schemas.openxmlformats.org/drawingml/2006/picture">
-                <pic:pic xmlns:pic="http://schemas.openxmlformats.org/drawingml/2006/picture">
-                  <pic:nvPicPr>
-                    <pic:cNvPr id="1" name=""/>
-                    <pic:cNvPicPr/>
-                  </pic:nvPicPr>
-                  <pic:blipFill>
-                    <a:blip r:embed="rId16"/>
-                    <a:stretch>
-                      <a:fillRect/>
-                    </a:stretch>
-                  </pic:blipFill>
-                  <pic:spPr>
-                    <a:xfrm>
-                      <a:off x="0" y="0"/>
-                      <a:ext cx="3413363" cy="1937120"/>
-                    </a:xfrm>
-                    <a:prstGeom prst="rect">
-                      <a:avLst/>
-                    </a:prstGeom>
-                  </pic:spPr>
-                </pic:pic>
-              </a:graphicData>
-            </a:graphic>
-          </wp:inline>
-        </w:drawing>
-      </w:r>
-    </w:p>
-    <w:p>
-      <w:pPr>
-        <w:pStyle w:val="Ttulo2"/>
-      </w:pPr>
-      <w:r>
-        <w:t>Perfil del Estudiante</w:t>
-      </w:r>
-    </w:p>
-    <w:p>
-      <w:pPr>
-        <w:jc w:val="both"/>
-      </w:pPr>
-      <w:r>
-        <w:t>Los estudiantes poseerán una ventana principal donde se mostrarán todos los cursos en los que se encuentre suscrito.</w:t>
-      </w:r>
-    </w:p>
-    <w:p>
-      <w:pPr>
-        <w:jc w:val="both"/>
-      </w:pPr>
-      <w:r>
-        <w:rPr>
-          <w:noProof/>
-          <w:lang w:eastAsia="es-EC"/>
-        </w:rPr>
-        <w:drawing>
-          <wp:inline distT="0" distB="0" distL="0" distR="0" wp14:anchorId="69E19E63" wp14:editId="1A08B1C0">
-            <wp:extent cx="5400040" cy="1847215"/>
-            <wp:effectExtent l="0" t="0" r="0" b="635"/>
-            <wp:docPr id="13" name="Imagen 13"/>
-            <wp:cNvGraphicFramePr>
-              <a:graphicFrameLocks xmlns:a="http://schemas.openxmlformats.org/drawingml/2006/main" noChangeAspect="1"/>
-            </wp:cNvGraphicFramePr>
-            <a:graphic xmlns:a="http://schemas.openxmlformats.org/drawingml/2006/main">
-              <a:graphicData uri="http://schemas.openxmlformats.org/drawingml/2006/picture">
-                <pic:pic xmlns:pic="http://schemas.openxmlformats.org/drawingml/2006/picture">
-                  <pic:nvPicPr>
-                    <pic:cNvPr id="1" name=""/>
-                    <pic:cNvPicPr/>
-                  </pic:nvPicPr>
-                  <pic:blipFill>
-                    <a:blip r:embed="rId17"/>
-                    <a:stretch>
-                      <a:fillRect/>
-                    </a:stretch>
-                  </pic:blipFill>
-                  <pic:spPr>
-                    <a:xfrm>
-                      <a:off x="0" y="0"/>
-                      <a:ext cx="5400040" cy="1847215"/>
-                    </a:xfrm>
-                    <a:prstGeom prst="rect">
-                      <a:avLst/>
-                    </a:prstGeom>
-                  </pic:spPr>
-                </pic:pic>
-              </a:graphicData>
-            </a:graphic>
-          </wp:inline>
-        </w:drawing>
-      </w:r>
-    </w:p>
-    <w:p>
-      <w:pPr>
-        <w:jc w:val="both"/>
-      </w:pPr>
-      <w:r>
-        <w:lastRenderedPageBreak/>
-        <w:t>Cada curso presenta una opción para cancelar la suscripción, eliminando el registro por completo. Mientras que, en la parte inferior tendremos la opción “Ver Cursos” el cual nos presentará el listado completo de cursos Activos a los que se podrán suscribir.</w:t>
-      </w:r>
-    </w:p>
-    <w:p>
-      <w:pPr>
-        <w:jc w:val="both"/>
-      </w:pPr>
-      <w:r>
-        <w:rPr>
-          <w:noProof/>
-          <w:lang w:eastAsia="es-EC"/>
-        </w:rPr>
-        <w:drawing>
-          <wp:inline distT="0" distB="0" distL="0" distR="0" wp14:anchorId="61902C1A" wp14:editId="613AC11C">
-            <wp:extent cx="5400040" cy="3114675"/>
-            <wp:effectExtent l="0" t="0" r="0" b="9525"/>
-            <wp:docPr id="15" name="Imagen 15"/>
-            <wp:cNvGraphicFramePr>
-              <a:graphicFrameLocks xmlns:a="http://schemas.openxmlformats.org/drawingml/2006/main" noChangeAspect="1"/>
-            </wp:cNvGraphicFramePr>
-            <a:graphic xmlns:a="http://schemas.openxmlformats.org/drawingml/2006/main">
-              <a:graphicData uri="http://schemas.openxmlformats.org/drawingml/2006/picture">
-                <pic:pic xmlns:pic="http://schemas.openxmlformats.org/drawingml/2006/picture">
-                  <pic:nvPicPr>
-                    <pic:cNvPr id="1" name=""/>
-                    <pic:cNvPicPr/>
-                  </pic:nvPicPr>
-                  <pic:blipFill rotWithShape="1">
-                    <a:blip r:embed="rId18"/>
-                    <a:srcRect t="4942"/>
+                    <a:srcRect b="35369"/>
                     <a:stretch/>
                   </pic:blipFill>
                   <pic:spPr bwMode="auto">
                     <a:xfrm>
                       <a:off x="0" y="0"/>
-                      <a:ext cx="5400040" cy="3114675"/>
+                      <a:ext cx="5400040" cy="1962150"/>
                     </a:xfrm>
                     <a:prstGeom prst="rect">
                       <a:avLst/>
@@ -812,13 +241,908 @@
           </wp:inline>
         </w:drawing>
       </w:r>
-      <w:bookmarkStart w:id="0" w:name="_GoBack"/>
-      <w:bookmarkEnd w:id="0"/>
     </w:p>
     <w:p>
       <w:pPr>
         <w:jc w:val="both"/>
       </w:pPr>
+      <w:r>
+        <w:t>A través del botón Registrarse, se permite que los estudiantes puedan darse de alta en el sistema de forma autónoma. Este, presentará la siguiente ventana:</w:t>
+      </w:r>
+    </w:p>
+    <w:p>
+      <w:pPr>
+        <w:jc w:val="both"/>
+      </w:pPr>
+    </w:p>
+    <w:p/>
+    <w:p>
+      <w:pPr>
+        <w:pStyle w:val="Ttulo2"/>
+      </w:pPr>
+      <w:r>
+        <w:t>Perfil del Administrador</w:t>
+      </w:r>
+    </w:p>
+    <w:p>
+      <w:r>
+        <w:t xml:space="preserve">El sistema constará con un solo usuario administrador, quién podrá visualizar </w:t>
+      </w:r>
+      <w:r>
+        <w:t>las facturas</w:t>
+      </w:r>
+      <w:r>
+        <w:t xml:space="preserve"> registrad</w:t>
+      </w:r>
+      <w:r>
+        <w:t>a</w:t>
+      </w:r>
+      <w:r>
+        <w:t>s dentro del sistema.</w:t>
+      </w:r>
+    </w:p>
+    <w:p>
+      <w:r>
+        <w:rPr>
+          <w:noProof/>
+        </w:rPr>
+        <w:drawing>
+          <wp:inline distT="0" distB="0" distL="0" distR="0" wp14:anchorId="4175BB15" wp14:editId="483BF251">
+            <wp:extent cx="5400040" cy="1104900"/>
+            <wp:effectExtent l="0" t="0" r="0" b="0"/>
+            <wp:docPr id="4" name="Imagen 4"/>
+            <wp:cNvGraphicFramePr>
+              <a:graphicFrameLocks xmlns:a="http://schemas.openxmlformats.org/drawingml/2006/main" noChangeAspect="1"/>
+            </wp:cNvGraphicFramePr>
+            <a:graphic xmlns:a="http://schemas.openxmlformats.org/drawingml/2006/main">
+              <a:graphicData uri="http://schemas.openxmlformats.org/drawingml/2006/picture">
+                <pic:pic xmlns:pic="http://schemas.openxmlformats.org/drawingml/2006/picture">
+                  <pic:nvPicPr>
+                    <pic:cNvPr id="1" name=""/>
+                    <pic:cNvPicPr/>
+                  </pic:nvPicPr>
+                  <pic:blipFill rotWithShape="1">
+                    <a:blip r:embed="rId9"/>
+                    <a:srcRect b="63606"/>
+                    <a:stretch/>
+                  </pic:blipFill>
+                  <pic:spPr bwMode="auto">
+                    <a:xfrm>
+                      <a:off x="0" y="0"/>
+                      <a:ext cx="5400040" cy="1104900"/>
+                    </a:xfrm>
+                    <a:prstGeom prst="rect">
+                      <a:avLst/>
+                    </a:prstGeom>
+                    <a:ln>
+                      <a:noFill/>
+                    </a:ln>
+                    <a:extLst>
+                      <a:ext uri="{53640926-AAD7-44D8-BBD7-CCE9431645EC}">
+                        <a14:shadowObscured xmlns:a14="http://schemas.microsoft.com/office/drawing/2010/main"/>
+                      </a:ext>
+                    </a:extLst>
+                  </pic:spPr>
+                </pic:pic>
+              </a:graphicData>
+            </a:graphic>
+          </wp:inline>
+        </w:drawing>
+      </w:r>
+    </w:p>
+    <w:p>
+      <w:pPr>
+        <w:rPr>
+          <w:noProof/>
+        </w:rPr>
+      </w:pPr>
+    </w:p>
+    <w:p>
+      <w:r>
+        <w:rPr>
+          <w:noProof/>
+        </w:rPr>
+        <w:drawing>
+          <wp:inline distT="0" distB="0" distL="0" distR="0" wp14:anchorId="1F62E2FD" wp14:editId="631E7DE3">
+            <wp:extent cx="5400040" cy="1352550"/>
+            <wp:effectExtent l="0" t="0" r="0" b="0"/>
+            <wp:docPr id="16" name="Imagen 16"/>
+            <wp:cNvGraphicFramePr>
+              <a:graphicFrameLocks xmlns:a="http://schemas.openxmlformats.org/drawingml/2006/main" noChangeAspect="1"/>
+            </wp:cNvGraphicFramePr>
+            <a:graphic xmlns:a="http://schemas.openxmlformats.org/drawingml/2006/main">
+              <a:graphicData uri="http://schemas.openxmlformats.org/drawingml/2006/picture">
+                <pic:pic xmlns:pic="http://schemas.openxmlformats.org/drawingml/2006/picture">
+                  <pic:nvPicPr>
+                    <pic:cNvPr id="1" name=""/>
+                    <pic:cNvPicPr/>
+                  </pic:nvPicPr>
+                  <pic:blipFill rotWithShape="1">
+                    <a:blip r:embed="rId10"/>
+                    <a:srcRect b="55449"/>
+                    <a:stretch/>
+                  </pic:blipFill>
+                  <pic:spPr bwMode="auto">
+                    <a:xfrm>
+                      <a:off x="0" y="0"/>
+                      <a:ext cx="5400040" cy="1352550"/>
+                    </a:xfrm>
+                    <a:prstGeom prst="rect">
+                      <a:avLst/>
+                    </a:prstGeom>
+                    <a:ln>
+                      <a:noFill/>
+                    </a:ln>
+                    <a:extLst>
+                      <a:ext uri="{53640926-AAD7-44D8-BBD7-CCE9431645EC}">
+                        <a14:shadowObscured xmlns:a14="http://schemas.microsoft.com/office/drawing/2010/main"/>
+                      </a:ext>
+                    </a:extLst>
+                  </pic:spPr>
+                </pic:pic>
+              </a:graphicData>
+            </a:graphic>
+          </wp:inline>
+        </w:drawing>
+      </w:r>
+    </w:p>
+    <w:p>
+      <w:pPr>
+        <w:pStyle w:val="Ttulo2"/>
+      </w:pPr>
+      <w:r>
+        <w:lastRenderedPageBreak/>
+        <w:t xml:space="preserve">Perfil del </w:t>
+      </w:r>
+      <w:r>
+        <w:t>Medico</w:t>
+      </w:r>
+    </w:p>
+    <w:p>
+      <w:pPr>
+        <w:jc w:val="both"/>
+      </w:pPr>
+      <w:r>
+        <w:t xml:space="preserve">La ventana principal de los </w:t>
+      </w:r>
+      <w:r>
+        <w:t>médicos</w:t>
+      </w:r>
+      <w:r>
+        <w:t xml:space="preserve"> presentará un listado de </w:t>
+      </w:r>
+      <w:r>
+        <w:t>todas las citas</w:t>
+      </w:r>
+      <w:r>
+        <w:t xml:space="preserve"> que han sido creados por </w:t>
+      </w:r>
+      <w:r>
+        <w:t>los pacientes</w:t>
+      </w:r>
+      <w:r>
+        <w:t>, mostrándolos de la siguiente forma:</w:t>
+      </w:r>
+    </w:p>
+    <w:p>
+      <w:pPr>
+        <w:jc w:val="both"/>
+      </w:pPr>
+      <w:r>
+        <w:rPr>
+          <w:noProof/>
+        </w:rPr>
+        <w:drawing>
+          <wp:inline distT="0" distB="0" distL="0" distR="0" wp14:anchorId="30B72E84" wp14:editId="73590168">
+            <wp:extent cx="5400040" cy="1438275"/>
+            <wp:effectExtent l="0" t="0" r="0" b="9525"/>
+            <wp:docPr id="17" name="Imagen 17"/>
+            <wp:cNvGraphicFramePr>
+              <a:graphicFrameLocks xmlns:a="http://schemas.openxmlformats.org/drawingml/2006/main" noChangeAspect="1"/>
+            </wp:cNvGraphicFramePr>
+            <a:graphic xmlns:a="http://schemas.openxmlformats.org/drawingml/2006/main">
+              <a:graphicData uri="http://schemas.openxmlformats.org/drawingml/2006/picture">
+                <pic:pic xmlns:pic="http://schemas.openxmlformats.org/drawingml/2006/picture">
+                  <pic:nvPicPr>
+                    <pic:cNvPr id="1" name=""/>
+                    <pic:cNvPicPr/>
+                  </pic:nvPicPr>
+                  <pic:blipFill rotWithShape="1">
+                    <a:blip r:embed="rId11"/>
+                    <a:srcRect b="52625"/>
+                    <a:stretch/>
+                  </pic:blipFill>
+                  <pic:spPr bwMode="auto">
+                    <a:xfrm>
+                      <a:off x="0" y="0"/>
+                      <a:ext cx="5400040" cy="1438275"/>
+                    </a:xfrm>
+                    <a:prstGeom prst="rect">
+                      <a:avLst/>
+                    </a:prstGeom>
+                    <a:ln>
+                      <a:noFill/>
+                    </a:ln>
+                    <a:extLst>
+                      <a:ext uri="{53640926-AAD7-44D8-BBD7-CCE9431645EC}">
+                        <a14:shadowObscured xmlns:a14="http://schemas.microsoft.com/office/drawing/2010/main"/>
+                      </a:ext>
+                    </a:extLst>
+                  </pic:spPr>
+                </pic:pic>
+              </a:graphicData>
+            </a:graphic>
+          </wp:inline>
+        </w:drawing>
+      </w:r>
+    </w:p>
+    <w:p>
+      <w:pPr>
+        <w:jc w:val="both"/>
+      </w:pPr>
+      <w:r>
+        <w:t>A través de la opción “Ver” se muestra el detalle individual de</w:t>
+      </w:r>
+      <w:r>
+        <w:t xml:space="preserve"> las citas</w:t>
+      </w:r>
+      <w:r>
+        <w:t>:</w:t>
+      </w:r>
+    </w:p>
+    <w:p>
+      <w:pPr>
+        <w:jc w:val="both"/>
+      </w:pPr>
+      <w:r>
+        <w:rPr>
+          <w:noProof/>
+        </w:rPr>
+        <w:drawing>
+          <wp:inline distT="0" distB="0" distL="0" distR="0" wp14:anchorId="646AF189" wp14:editId="01269439">
+            <wp:extent cx="5400040" cy="2085975"/>
+            <wp:effectExtent l="0" t="0" r="0" b="9525"/>
+            <wp:docPr id="18" name="Imagen 18"/>
+            <wp:cNvGraphicFramePr>
+              <a:graphicFrameLocks xmlns:a="http://schemas.openxmlformats.org/drawingml/2006/main" noChangeAspect="1"/>
+            </wp:cNvGraphicFramePr>
+            <a:graphic xmlns:a="http://schemas.openxmlformats.org/drawingml/2006/main">
+              <a:graphicData uri="http://schemas.openxmlformats.org/drawingml/2006/picture">
+                <pic:pic xmlns:pic="http://schemas.openxmlformats.org/drawingml/2006/picture">
+                  <pic:nvPicPr>
+                    <pic:cNvPr id="1" name=""/>
+                    <pic:cNvPicPr/>
+                  </pic:nvPicPr>
+                  <pic:blipFill rotWithShape="1">
+                    <a:blip r:embed="rId12"/>
+                    <a:srcRect b="31290"/>
+                    <a:stretch/>
+                  </pic:blipFill>
+                  <pic:spPr bwMode="auto">
+                    <a:xfrm>
+                      <a:off x="0" y="0"/>
+                      <a:ext cx="5400040" cy="2085975"/>
+                    </a:xfrm>
+                    <a:prstGeom prst="rect">
+                      <a:avLst/>
+                    </a:prstGeom>
+                    <a:ln>
+                      <a:noFill/>
+                    </a:ln>
+                    <a:extLst>
+                      <a:ext uri="{53640926-AAD7-44D8-BBD7-CCE9431645EC}">
+                        <a14:shadowObscured xmlns:a14="http://schemas.microsoft.com/office/drawing/2010/main"/>
+                      </a:ext>
+                    </a:extLst>
+                  </pic:spPr>
+                </pic:pic>
+              </a:graphicData>
+            </a:graphic>
+          </wp:inline>
+        </w:drawing>
+      </w:r>
+    </w:p>
+    <w:p>
+      <w:pPr>
+        <w:jc w:val="both"/>
+      </w:pPr>
+      <w:r>
+        <w:t xml:space="preserve">Con la opción “Editar” se podrá cambiar </w:t>
+      </w:r>
+      <w:r>
+        <w:t>información del paciente y su cita</w:t>
+      </w:r>
+      <w:r>
+        <w:t>:</w:t>
+      </w:r>
+    </w:p>
+    <w:p>
+      <w:pPr>
+        <w:jc w:val="both"/>
+      </w:pPr>
+      <w:r>
+        <w:rPr>
+          <w:noProof/>
+        </w:rPr>
+        <w:drawing>
+          <wp:inline distT="0" distB="0" distL="0" distR="0" wp14:anchorId="3D88EB81" wp14:editId="0347070F">
+            <wp:extent cx="5400040" cy="2066925"/>
+            <wp:effectExtent l="0" t="0" r="0" b="9525"/>
+            <wp:docPr id="19" name="Imagen 19"/>
+            <wp:cNvGraphicFramePr>
+              <a:graphicFrameLocks xmlns:a="http://schemas.openxmlformats.org/drawingml/2006/main" noChangeAspect="1"/>
+            </wp:cNvGraphicFramePr>
+            <a:graphic xmlns:a="http://schemas.openxmlformats.org/drawingml/2006/main">
+              <a:graphicData uri="http://schemas.openxmlformats.org/drawingml/2006/picture">
+                <pic:pic xmlns:pic="http://schemas.openxmlformats.org/drawingml/2006/picture">
+                  <pic:nvPicPr>
+                    <pic:cNvPr id="1" name=""/>
+                    <pic:cNvPicPr/>
+                  </pic:nvPicPr>
+                  <pic:blipFill rotWithShape="1">
+                    <a:blip r:embed="rId13"/>
+                    <a:srcRect b="31918"/>
+                    <a:stretch/>
+                  </pic:blipFill>
+                  <pic:spPr bwMode="auto">
+                    <a:xfrm>
+                      <a:off x="0" y="0"/>
+                      <a:ext cx="5400040" cy="2066925"/>
+                    </a:xfrm>
+                    <a:prstGeom prst="rect">
+                      <a:avLst/>
+                    </a:prstGeom>
+                    <a:ln>
+                      <a:noFill/>
+                    </a:ln>
+                    <a:extLst>
+                      <a:ext uri="{53640926-AAD7-44D8-BBD7-CCE9431645EC}">
+                        <a14:shadowObscured xmlns:a14="http://schemas.microsoft.com/office/drawing/2010/main"/>
+                      </a:ext>
+                    </a:extLst>
+                  </pic:spPr>
+                </pic:pic>
+              </a:graphicData>
+            </a:graphic>
+          </wp:inline>
+        </w:drawing>
+      </w:r>
+    </w:p>
+    <w:p>
+      <w:pPr>
+        <w:jc w:val="center"/>
+        <w:rPr>
+          <w:noProof/>
+          <w:lang w:eastAsia="es-EC"/>
+        </w:rPr>
+      </w:pPr>
+    </w:p>
+    <w:p>
+      <w:pPr>
+        <w:jc w:val="center"/>
+        <w:rPr>
+          <w:noProof/>
+          <w:lang w:eastAsia="es-EC"/>
+        </w:rPr>
+      </w:pPr>
+    </w:p>
+    <w:p>
+      <w:pPr>
+        <w:jc w:val="center"/>
+        <w:rPr>
+          <w:noProof/>
+          <w:lang w:eastAsia="es-EC"/>
+        </w:rPr>
+      </w:pPr>
+    </w:p>
+    <w:p>
+      <w:pPr>
+        <w:jc w:val="center"/>
+        <w:rPr>
+          <w:noProof/>
+          <w:lang w:eastAsia="es-EC"/>
+        </w:rPr>
+      </w:pPr>
+    </w:p>
+    <w:p>
+      <w:pPr>
+        <w:jc w:val="center"/>
+      </w:pPr>
+    </w:p>
+    <w:p>
+      <w:pPr>
+        <w:pStyle w:val="Ttulo2"/>
+      </w:pPr>
+      <w:r>
+        <w:lastRenderedPageBreak/>
+        <w:t xml:space="preserve">Perfil del </w:t>
+      </w:r>
+      <w:r>
+        <w:t>Facturador</w:t>
+      </w:r>
+    </w:p>
+    <w:p>
+      <w:pPr>
+        <w:jc w:val="both"/>
+      </w:pPr>
+      <w:r>
+        <w:t xml:space="preserve">Los </w:t>
+      </w:r>
+      <w:r>
+        <w:t>facturadores podrán ver y crear las facturas de las citas.</w:t>
+      </w:r>
+    </w:p>
+    <w:p>
+      <w:pPr>
+        <w:jc w:val="both"/>
+      </w:pPr>
+      <w:r>
+        <w:rPr>
+          <w:noProof/>
+        </w:rPr>
+        <w:drawing>
+          <wp:inline distT="0" distB="0" distL="0" distR="0" wp14:anchorId="78350410" wp14:editId="00E85CA9">
+            <wp:extent cx="5400040" cy="1504950"/>
+            <wp:effectExtent l="0" t="0" r="0" b="0"/>
+            <wp:docPr id="20" name="Imagen 20"/>
+            <wp:cNvGraphicFramePr>
+              <a:graphicFrameLocks xmlns:a="http://schemas.openxmlformats.org/drawingml/2006/main" noChangeAspect="1"/>
+            </wp:cNvGraphicFramePr>
+            <a:graphic xmlns:a="http://schemas.openxmlformats.org/drawingml/2006/main">
+              <a:graphicData uri="http://schemas.openxmlformats.org/drawingml/2006/picture">
+                <pic:pic xmlns:pic="http://schemas.openxmlformats.org/drawingml/2006/picture">
+                  <pic:nvPicPr>
+                    <pic:cNvPr id="1" name=""/>
+                    <pic:cNvPicPr/>
+                  </pic:nvPicPr>
+                  <pic:blipFill rotWithShape="1">
+                    <a:blip r:embed="rId14"/>
+                    <a:srcRect b="50429"/>
+                    <a:stretch/>
+                  </pic:blipFill>
+                  <pic:spPr bwMode="auto">
+                    <a:xfrm>
+                      <a:off x="0" y="0"/>
+                      <a:ext cx="5400040" cy="1504950"/>
+                    </a:xfrm>
+                    <a:prstGeom prst="rect">
+                      <a:avLst/>
+                    </a:prstGeom>
+                    <a:ln>
+                      <a:noFill/>
+                    </a:ln>
+                    <a:extLst>
+                      <a:ext uri="{53640926-AAD7-44D8-BBD7-CCE9431645EC}">
+                        <a14:shadowObscured xmlns:a14="http://schemas.microsoft.com/office/drawing/2010/main"/>
+                      </a:ext>
+                    </a:extLst>
+                  </pic:spPr>
+                </pic:pic>
+              </a:graphicData>
+            </a:graphic>
+          </wp:inline>
+        </w:drawing>
+      </w:r>
+    </w:p>
+    <w:p>
+      <w:pPr>
+        <w:jc w:val="both"/>
+      </w:pPr>
+      <w:r>
+        <w:t>En el botón Ver se podrá observar detalladamente cada factura ya creada</w:t>
+      </w:r>
+    </w:p>
+    <w:p>
+      <w:pPr>
+        <w:jc w:val="both"/>
+      </w:pPr>
+      <w:r>
+        <w:rPr>
+          <w:noProof/>
+        </w:rPr>
+        <w:drawing>
+          <wp:inline distT="0" distB="0" distL="0" distR="0" wp14:anchorId="53A62F79" wp14:editId="6E5D0D72">
+            <wp:extent cx="5400040" cy="2324100"/>
+            <wp:effectExtent l="0" t="0" r="0" b="0"/>
+            <wp:docPr id="21" name="Imagen 21"/>
+            <wp:cNvGraphicFramePr>
+              <a:graphicFrameLocks xmlns:a="http://schemas.openxmlformats.org/drawingml/2006/main" noChangeAspect="1"/>
+            </wp:cNvGraphicFramePr>
+            <a:graphic xmlns:a="http://schemas.openxmlformats.org/drawingml/2006/main">
+              <a:graphicData uri="http://schemas.openxmlformats.org/drawingml/2006/picture">
+                <pic:pic xmlns:pic="http://schemas.openxmlformats.org/drawingml/2006/picture">
+                  <pic:nvPicPr>
+                    <pic:cNvPr id="1" name=""/>
+                    <pic:cNvPicPr/>
+                  </pic:nvPicPr>
+                  <pic:blipFill rotWithShape="1">
+                    <a:blip r:embed="rId15"/>
+                    <a:srcRect l="176" t="-942" r="-176" b="24388"/>
+                    <a:stretch/>
+                  </pic:blipFill>
+                  <pic:spPr bwMode="auto">
+                    <a:xfrm>
+                      <a:off x="0" y="0"/>
+                      <a:ext cx="5400040" cy="2324100"/>
+                    </a:xfrm>
+                    <a:prstGeom prst="rect">
+                      <a:avLst/>
+                    </a:prstGeom>
+                    <a:ln>
+                      <a:noFill/>
+                    </a:ln>
+                    <a:extLst>
+                      <a:ext uri="{53640926-AAD7-44D8-BBD7-CCE9431645EC}">
+                        <a14:shadowObscured xmlns:a14="http://schemas.microsoft.com/office/drawing/2010/main"/>
+                      </a:ext>
+                    </a:extLst>
+                  </pic:spPr>
+                </pic:pic>
+              </a:graphicData>
+            </a:graphic>
+          </wp:inline>
+        </w:drawing>
+      </w:r>
+    </w:p>
+    <w:p>
+      <w:pPr>
+        <w:jc w:val="both"/>
+      </w:pPr>
+      <w:r>
+        <w:t xml:space="preserve">En el botón editar se podrá modificar toda la información de la factura de la cita </w:t>
+      </w:r>
+    </w:p>
+    <w:p>
+      <w:pPr>
+        <w:jc w:val="both"/>
+      </w:pPr>
+      <w:r>
+        <w:rPr>
+          <w:noProof/>
+        </w:rPr>
+        <w:drawing>
+          <wp:inline distT="0" distB="0" distL="0" distR="0" wp14:anchorId="6109C274" wp14:editId="7BD307FF">
+            <wp:extent cx="5400040" cy="2038350"/>
+            <wp:effectExtent l="0" t="0" r="0" b="0"/>
+            <wp:docPr id="22" name="Imagen 22"/>
+            <wp:cNvGraphicFramePr>
+              <a:graphicFrameLocks xmlns:a="http://schemas.openxmlformats.org/drawingml/2006/main" noChangeAspect="1"/>
+            </wp:cNvGraphicFramePr>
+            <a:graphic xmlns:a="http://schemas.openxmlformats.org/drawingml/2006/main">
+              <a:graphicData uri="http://schemas.openxmlformats.org/drawingml/2006/picture">
+                <pic:pic xmlns:pic="http://schemas.openxmlformats.org/drawingml/2006/picture">
+                  <pic:nvPicPr>
+                    <pic:cNvPr id="1" name=""/>
+                    <pic:cNvPicPr/>
+                  </pic:nvPicPr>
+                  <pic:blipFill rotWithShape="1">
+                    <a:blip r:embed="rId16"/>
+                    <a:srcRect b="32859"/>
+                    <a:stretch/>
+                  </pic:blipFill>
+                  <pic:spPr bwMode="auto">
+                    <a:xfrm>
+                      <a:off x="0" y="0"/>
+                      <a:ext cx="5400040" cy="2038350"/>
+                    </a:xfrm>
+                    <a:prstGeom prst="rect">
+                      <a:avLst/>
+                    </a:prstGeom>
+                    <a:ln>
+                      <a:noFill/>
+                    </a:ln>
+                    <a:extLst>
+                      <a:ext uri="{53640926-AAD7-44D8-BBD7-CCE9431645EC}">
+                        <a14:shadowObscured xmlns:a14="http://schemas.microsoft.com/office/drawing/2010/main"/>
+                      </a:ext>
+                    </a:extLst>
+                  </pic:spPr>
+                </pic:pic>
+              </a:graphicData>
+            </a:graphic>
+          </wp:inline>
+        </w:drawing>
+      </w:r>
+    </w:p>
+    <w:p>
+      <w:pPr>
+        <w:jc w:val="both"/>
+      </w:pPr>
+      <w:r>
+        <w:t>Además, que se puede agregar nuevas facturas en el botón de Crear Facturas</w:t>
+      </w:r>
+    </w:p>
+    <w:p>
+      <w:pPr>
+        <w:jc w:val="both"/>
+      </w:pPr>
+      <w:r>
+        <w:rPr>
+          <w:noProof/>
+        </w:rPr>
+        <w:lastRenderedPageBreak/>
+        <w:drawing>
+          <wp:inline distT="0" distB="0" distL="0" distR="0" wp14:anchorId="5AAEC915" wp14:editId="0F1B331A">
+            <wp:extent cx="5400040" cy="1971675"/>
+            <wp:effectExtent l="0" t="0" r="0" b="9525"/>
+            <wp:docPr id="23" name="Imagen 23"/>
+            <wp:cNvGraphicFramePr>
+              <a:graphicFrameLocks xmlns:a="http://schemas.openxmlformats.org/drawingml/2006/main" noChangeAspect="1"/>
+            </wp:cNvGraphicFramePr>
+            <a:graphic xmlns:a="http://schemas.openxmlformats.org/drawingml/2006/main">
+              <a:graphicData uri="http://schemas.openxmlformats.org/drawingml/2006/picture">
+                <pic:pic xmlns:pic="http://schemas.openxmlformats.org/drawingml/2006/picture">
+                  <pic:nvPicPr>
+                    <pic:cNvPr id="1" name=""/>
+                    <pic:cNvPicPr/>
+                  </pic:nvPicPr>
+                  <pic:blipFill rotWithShape="1">
+                    <a:blip r:embed="rId17"/>
+                    <a:srcRect b="35056"/>
+                    <a:stretch/>
+                  </pic:blipFill>
+                  <pic:spPr bwMode="auto">
+                    <a:xfrm>
+                      <a:off x="0" y="0"/>
+                      <a:ext cx="5400040" cy="1971675"/>
+                    </a:xfrm>
+                    <a:prstGeom prst="rect">
+                      <a:avLst/>
+                    </a:prstGeom>
+                    <a:ln>
+                      <a:noFill/>
+                    </a:ln>
+                    <a:extLst>
+                      <a:ext uri="{53640926-AAD7-44D8-BBD7-CCE9431645EC}">
+                        <a14:shadowObscured xmlns:a14="http://schemas.microsoft.com/office/drawing/2010/main"/>
+                      </a:ext>
+                    </a:extLst>
+                  </pic:spPr>
+                </pic:pic>
+              </a:graphicData>
+            </a:graphic>
+          </wp:inline>
+        </w:drawing>
+      </w:r>
+    </w:p>
+    <w:p>
+      <w:pPr>
+        <w:jc w:val="both"/>
+      </w:pPr>
+    </w:p>
+    <w:p>
+      <w:pPr>
+        <w:pStyle w:val="Ttulo2"/>
+      </w:pPr>
+      <w:r>
+        <w:t xml:space="preserve">Perfil del </w:t>
+      </w:r>
+      <w:r>
+        <w:t>Pacientes</w:t>
+      </w:r>
+    </w:p>
+    <w:p>
+      <w:r>
+        <w:t>Los pacientes podrán crear citas medicas</w:t>
+      </w:r>
+    </w:p>
+    <w:p>
+      <w:r>
+        <w:rPr>
+          <w:noProof/>
+        </w:rPr>
+        <w:drawing>
+          <wp:inline distT="0" distB="0" distL="0" distR="0" wp14:anchorId="0A7BE12D" wp14:editId="61E7C088">
+            <wp:extent cx="5400040" cy="1171575"/>
+            <wp:effectExtent l="0" t="0" r="0" b="9525"/>
+            <wp:docPr id="24" name="Imagen 24"/>
+            <wp:cNvGraphicFramePr>
+              <a:graphicFrameLocks xmlns:a="http://schemas.openxmlformats.org/drawingml/2006/main" noChangeAspect="1"/>
+            </wp:cNvGraphicFramePr>
+            <a:graphic xmlns:a="http://schemas.openxmlformats.org/drawingml/2006/main">
+              <a:graphicData uri="http://schemas.openxmlformats.org/drawingml/2006/picture">
+                <pic:pic xmlns:pic="http://schemas.openxmlformats.org/drawingml/2006/picture">
+                  <pic:nvPicPr>
+                    <pic:cNvPr id="1" name=""/>
+                    <pic:cNvPicPr/>
+                  </pic:nvPicPr>
+                  <pic:blipFill rotWithShape="1">
+                    <a:blip r:embed="rId18"/>
+                    <a:srcRect b="61410"/>
+                    <a:stretch/>
+                  </pic:blipFill>
+                  <pic:spPr bwMode="auto">
+                    <a:xfrm>
+                      <a:off x="0" y="0"/>
+                      <a:ext cx="5400040" cy="1171575"/>
+                    </a:xfrm>
+                    <a:prstGeom prst="rect">
+                      <a:avLst/>
+                    </a:prstGeom>
+                    <a:ln>
+                      <a:noFill/>
+                    </a:ln>
+                    <a:extLst>
+                      <a:ext uri="{53640926-AAD7-44D8-BBD7-CCE9431645EC}">
+                        <a14:shadowObscured xmlns:a14="http://schemas.microsoft.com/office/drawing/2010/main"/>
+                      </a:ext>
+                    </a:extLst>
+                  </pic:spPr>
+                </pic:pic>
+              </a:graphicData>
+            </a:graphic>
+          </wp:inline>
+        </w:drawing>
+      </w:r>
+    </w:p>
+    <w:p>
+      <w:r>
+        <w:t>El botón crear citas, se redirigirá a una página donde se podrá observar las citas que ya están creadas y crear nuevas.</w:t>
+      </w:r>
+    </w:p>
+    <w:p>
+      <w:r>
+        <w:rPr>
+          <w:noProof/>
+        </w:rPr>
+        <w:drawing>
+          <wp:inline distT="0" distB="0" distL="0" distR="0" wp14:anchorId="7AD6377E" wp14:editId="1D728040">
+            <wp:extent cx="5400040" cy="1295400"/>
+            <wp:effectExtent l="0" t="0" r="0" b="0"/>
+            <wp:docPr id="25" name="Imagen 25"/>
+            <wp:cNvGraphicFramePr>
+              <a:graphicFrameLocks xmlns:a="http://schemas.openxmlformats.org/drawingml/2006/main" noChangeAspect="1"/>
+            </wp:cNvGraphicFramePr>
+            <a:graphic xmlns:a="http://schemas.openxmlformats.org/drawingml/2006/main">
+              <a:graphicData uri="http://schemas.openxmlformats.org/drawingml/2006/picture">
+                <pic:pic xmlns:pic="http://schemas.openxmlformats.org/drawingml/2006/picture">
+                  <pic:nvPicPr>
+                    <pic:cNvPr id="1" name=""/>
+                    <pic:cNvPicPr/>
+                  </pic:nvPicPr>
+                  <pic:blipFill rotWithShape="1">
+                    <a:blip r:embed="rId19"/>
+                    <a:srcRect b="57331"/>
+                    <a:stretch/>
+                  </pic:blipFill>
+                  <pic:spPr bwMode="auto">
+                    <a:xfrm>
+                      <a:off x="0" y="0"/>
+                      <a:ext cx="5400040" cy="1295400"/>
+                    </a:xfrm>
+                    <a:prstGeom prst="rect">
+                      <a:avLst/>
+                    </a:prstGeom>
+                    <a:ln>
+                      <a:noFill/>
+                    </a:ln>
+                    <a:extLst>
+                      <a:ext uri="{53640926-AAD7-44D8-BBD7-CCE9431645EC}">
+                        <a14:shadowObscured xmlns:a14="http://schemas.microsoft.com/office/drawing/2010/main"/>
+                      </a:ext>
+                    </a:extLst>
+                  </pic:spPr>
+                </pic:pic>
+              </a:graphicData>
+            </a:graphic>
+          </wp:inline>
+        </w:drawing>
+      </w:r>
+    </w:p>
+    <w:p>
+      <w:pPr>
+        <w:jc w:val="both"/>
+      </w:pPr>
+      <w:r>
+        <w:rPr>
+          <w:noProof/>
+        </w:rPr>
+        <w:drawing>
+          <wp:inline distT="0" distB="0" distL="0" distR="0" wp14:anchorId="5D4759E4" wp14:editId="7549174A">
+            <wp:extent cx="5400040" cy="2009775"/>
+            <wp:effectExtent l="0" t="0" r="0" b="9525"/>
+            <wp:docPr id="26" name="Imagen 26"/>
+            <wp:cNvGraphicFramePr>
+              <a:graphicFrameLocks xmlns:a="http://schemas.openxmlformats.org/drawingml/2006/main" noChangeAspect="1"/>
+            </wp:cNvGraphicFramePr>
+            <a:graphic xmlns:a="http://schemas.openxmlformats.org/drawingml/2006/main">
+              <a:graphicData uri="http://schemas.openxmlformats.org/drawingml/2006/picture">
+                <pic:pic xmlns:pic="http://schemas.openxmlformats.org/drawingml/2006/picture">
+                  <pic:nvPicPr>
+                    <pic:cNvPr id="1" name=""/>
+                    <pic:cNvPicPr/>
+                  </pic:nvPicPr>
+                  <pic:blipFill rotWithShape="1">
+                    <a:blip r:embed="rId20"/>
+                    <a:srcRect b="33800"/>
+                    <a:stretch/>
+                  </pic:blipFill>
+                  <pic:spPr bwMode="auto">
+                    <a:xfrm>
+                      <a:off x="0" y="0"/>
+                      <a:ext cx="5400040" cy="2009775"/>
+                    </a:xfrm>
+                    <a:prstGeom prst="rect">
+                      <a:avLst/>
+                    </a:prstGeom>
+                    <a:ln>
+                      <a:noFill/>
+                    </a:ln>
+                    <a:extLst>
+                      <a:ext uri="{53640926-AAD7-44D8-BBD7-CCE9431645EC}">
+                        <a14:shadowObscured xmlns:a14="http://schemas.microsoft.com/office/drawing/2010/main"/>
+                      </a:ext>
+                    </a:extLst>
+                  </pic:spPr>
+                </pic:pic>
+              </a:graphicData>
+            </a:graphic>
+          </wp:inline>
+        </w:drawing>
+      </w:r>
+    </w:p>
+    <w:p>
+      <w:pPr>
+        <w:jc w:val="both"/>
+      </w:pPr>
+    </w:p>
+    <w:p>
+      <w:pPr>
+        <w:jc w:val="both"/>
+      </w:pPr>
+    </w:p>
+    <w:p>
+      <w:pPr>
+        <w:jc w:val="both"/>
+      </w:pPr>
+      <w:r>
+        <w:rPr>
+          <w:noProof/>
+        </w:rPr>
+        <w:lastRenderedPageBreak/>
+        <w:drawing>
+          <wp:inline distT="0" distB="0" distL="0" distR="0" wp14:anchorId="17921E43" wp14:editId="2740B9B8">
+            <wp:extent cx="5400040" cy="2076450"/>
+            <wp:effectExtent l="0" t="0" r="0" b="0"/>
+            <wp:docPr id="27" name="Imagen 27"/>
+            <wp:cNvGraphicFramePr>
+              <a:graphicFrameLocks xmlns:a="http://schemas.openxmlformats.org/drawingml/2006/main" noChangeAspect="1"/>
+            </wp:cNvGraphicFramePr>
+            <a:graphic xmlns:a="http://schemas.openxmlformats.org/drawingml/2006/main">
+              <a:graphicData uri="http://schemas.openxmlformats.org/drawingml/2006/picture">
+                <pic:pic xmlns:pic="http://schemas.openxmlformats.org/drawingml/2006/picture">
+                  <pic:nvPicPr>
+                    <pic:cNvPr id="1" name=""/>
+                    <pic:cNvPicPr/>
+                  </pic:nvPicPr>
+                  <pic:blipFill rotWithShape="1">
+                    <a:blip r:embed="rId21"/>
+                    <a:srcRect b="31604"/>
+                    <a:stretch/>
+                  </pic:blipFill>
+                  <pic:spPr bwMode="auto">
+                    <a:xfrm>
+                      <a:off x="0" y="0"/>
+                      <a:ext cx="5400040" cy="2076450"/>
+                    </a:xfrm>
+                    <a:prstGeom prst="rect">
+                      <a:avLst/>
+                    </a:prstGeom>
+                    <a:ln>
+                      <a:noFill/>
+                    </a:ln>
+                    <a:extLst>
+                      <a:ext uri="{53640926-AAD7-44D8-BBD7-CCE9431645EC}">
+                        <a14:shadowObscured xmlns:a14="http://schemas.microsoft.com/office/drawing/2010/main"/>
+                      </a:ext>
+                    </a:extLst>
+                  </pic:spPr>
+                </pic:pic>
+              </a:graphicData>
+            </a:graphic>
+          </wp:inline>
+        </w:drawing>
+      </w:r>
     </w:p>
     <w:p>
       <w:pPr>
@@ -830,7 +1154,7 @@
     </w:p>
     <w:tbl>
       <w:tblPr>
-        <w:tblStyle w:val="Tabladecuadrcula4-nfasis5"/>
+        <w:tblStyle w:val="Tablaconcuadrcula4-nfasis5"/>
         <w:tblW w:w="0" w:type="auto"/>
         <w:tblLook w:val="04A0" w:firstRow="1" w:lastRow="0" w:firstColumn="1" w:lastColumn="0" w:noHBand="0" w:noVBand="1"/>
       </w:tblPr>
@@ -977,8 +1301,10 @@
                 <w:b/>
                 <w:color w:val="000000" w:themeColor="text1"/>
               </w:rPr>
-              <w:t>ALEX GOMEZ</w:t>
+              <w:t>FREYA LOPEZ</w:t>
             </w:r>
+            <w:bookmarkStart w:id="1" w:name="_GoBack"/>
+            <w:bookmarkEnd w:id="1"/>
           </w:p>
         </w:tc>
       </w:tr>
@@ -1102,12 +1428,12 @@
     </w:tbl>
     <w:p/>
     <w:sectPr>
-      <w:headerReference w:type="even" r:id="rId19"/>
-      <w:headerReference w:type="default" r:id="rId20"/>
-      <w:footerReference w:type="even" r:id="rId21"/>
-      <w:footerReference w:type="default" r:id="rId22"/>
-      <w:headerReference w:type="first" r:id="rId23"/>
-      <w:footerReference w:type="first" r:id="rId24"/>
+      <w:headerReference w:type="even" r:id="rId22"/>
+      <w:headerReference w:type="default" r:id="rId23"/>
+      <w:footerReference w:type="even" r:id="rId24"/>
+      <w:footerReference w:type="default" r:id="rId25"/>
+      <w:headerReference w:type="first" r:id="rId26"/>
+      <w:footerReference w:type="first" r:id="rId27"/>
       <w:pgSz w:w="11906" w:h="16838"/>
       <w:pgMar w:top="1417" w:right="1701" w:bottom="1417" w:left="1701" w:header="708" w:footer="709" w:gutter="0"/>
       <w:cols w:space="708"/>
@@ -1119,7 +1445,7 @@
 </file>
 
 <file path=word/endnotes.xml><?xml version="1.0" encoding="utf-8"?>
-<w:endnotes xmlns:wpc="http://schemas.microsoft.com/office/word/2010/wordprocessingCanvas" xmlns:cx="http://schemas.microsoft.com/office/drawing/2014/chartex" xmlns:mc="http://schemas.openxmlformats.org/markup-compatibility/2006" xmlns:o="urn:schemas-microsoft-com:office:office" xmlns:r="http://schemas.openxmlformats.org/officeDocument/2006/relationships" xmlns:m="http://schemas.openxmlformats.org/officeDocument/2006/math" xmlns:v="urn:schemas-microsoft-com:vml" xmlns:wp14="http://schemas.microsoft.com/office/word/2010/wordprocessingDrawing" xmlns:wp="http://schemas.openxmlformats.org/drawingml/2006/wordprocessingDrawing" xmlns:w10="urn:schemas-microsoft-com:office:word" xmlns:w="http://schemas.openxmlformats.org/wordprocessingml/2006/main" xmlns:w14="http://schemas.microsoft.com/office/word/2010/wordml" xmlns:w15="http://schemas.microsoft.com/office/word/2012/wordml" xmlns:w16se="http://schemas.microsoft.com/office/word/2015/wordml/symex" xmlns:wpg="http://schemas.microsoft.com/office/word/2010/wordprocessingGroup" xmlns:wpi="http://schemas.microsoft.com/office/word/2010/wordprocessingInk" xmlns:wne="http://schemas.microsoft.com/office/word/2006/wordml" xmlns:wps="http://schemas.microsoft.com/office/word/2010/wordprocessingShape" mc:Ignorable="w14 w15 w16se wp14">
+<w:endnotes xmlns:wpc="http://schemas.microsoft.com/office/word/2010/wordprocessingCanvas" xmlns:cx="http://schemas.microsoft.com/office/drawing/2014/chartex" xmlns:cx1="http://schemas.microsoft.com/office/drawing/2015/9/8/chartex" xmlns:cx2="http://schemas.microsoft.com/office/drawing/2015/10/21/chartex" xmlns:cx3="http://schemas.microsoft.com/office/drawing/2016/5/9/chartex" xmlns:cx4="http://schemas.microsoft.com/office/drawing/2016/5/10/chartex" xmlns:cx5="http://schemas.microsoft.com/office/drawing/2016/5/11/chartex" xmlns:cx6="http://schemas.microsoft.com/office/drawing/2016/5/12/chartex" xmlns:cx7="http://schemas.microsoft.com/office/drawing/2016/5/13/chartex" xmlns:cx8="http://schemas.microsoft.com/office/drawing/2016/5/14/chartex" xmlns:mc="http://schemas.openxmlformats.org/markup-compatibility/2006" xmlns:aink="http://schemas.microsoft.com/office/drawing/2016/ink" xmlns:am3d="http://schemas.microsoft.com/office/drawing/2017/model3d" xmlns:o="urn:schemas-microsoft-com:office:office" xmlns:r="http://schemas.openxmlformats.org/officeDocument/2006/relationships" xmlns:m="http://schemas.openxmlformats.org/officeDocument/2006/math" xmlns:v="urn:schemas-microsoft-com:vml" xmlns:wp14="http://schemas.microsoft.com/office/word/2010/wordprocessingDrawing" xmlns:wp="http://schemas.openxmlformats.org/drawingml/2006/wordprocessingDrawing" xmlns:w10="urn:schemas-microsoft-com:office:word" xmlns:w="http://schemas.openxmlformats.org/wordprocessingml/2006/main" xmlns:w14="http://schemas.microsoft.com/office/word/2010/wordml" xmlns:w15="http://schemas.microsoft.com/office/word/2012/wordml" xmlns:w16cid="http://schemas.microsoft.com/office/word/2016/wordml/cid" xmlns:w16se="http://schemas.microsoft.com/office/word/2015/wordml/symex" xmlns:wpg="http://schemas.microsoft.com/office/word/2010/wordprocessingGroup" xmlns:wpi="http://schemas.microsoft.com/office/word/2010/wordprocessingInk" xmlns:wne="http://schemas.microsoft.com/office/word/2006/wordml" xmlns:wps="http://schemas.microsoft.com/office/word/2010/wordprocessingShape" mc:Ignorable="w14 w15 w16se w16cid wp14">
   <w:endnote w:type="separator" w:id="-1">
     <w:p>
       <w:r>
@@ -1138,7 +1464,7 @@
 </file>
 
 <file path=word/footer1.xml><?xml version="1.0" encoding="utf-8"?>
-<w:ftr xmlns:wpc="http://schemas.microsoft.com/office/word/2010/wordprocessingCanvas" xmlns:cx="http://schemas.microsoft.com/office/drawing/2014/chartex" xmlns:mc="http://schemas.openxmlformats.org/markup-compatibility/2006" xmlns:o="urn:schemas-microsoft-com:office:office" xmlns:r="http://schemas.openxmlformats.org/officeDocument/2006/relationships" xmlns:m="http://schemas.openxmlformats.org/officeDocument/2006/math" xmlns:v="urn:schemas-microsoft-com:vml" xmlns:wp14="http://schemas.microsoft.com/office/word/2010/wordprocessingDrawing" xmlns:wp="http://schemas.openxmlformats.org/drawingml/2006/wordprocessingDrawing" xmlns:w10="urn:schemas-microsoft-com:office:word" xmlns:w="http://schemas.openxmlformats.org/wordprocessingml/2006/main" xmlns:w14="http://schemas.microsoft.com/office/word/2010/wordml" xmlns:w15="http://schemas.microsoft.com/office/word/2012/wordml" xmlns:w16se="http://schemas.microsoft.com/office/word/2015/wordml/symex" xmlns:wpg="http://schemas.microsoft.com/office/word/2010/wordprocessingGroup" xmlns:wpi="http://schemas.microsoft.com/office/word/2010/wordprocessingInk" xmlns:wne="http://schemas.microsoft.com/office/word/2006/wordml" xmlns:wps="http://schemas.microsoft.com/office/word/2010/wordprocessingShape" mc:Ignorable="w14 w15 w16se wp14">
+<w:ftr xmlns:wpc="http://schemas.microsoft.com/office/word/2010/wordprocessingCanvas" xmlns:cx="http://schemas.microsoft.com/office/drawing/2014/chartex" xmlns:cx1="http://schemas.microsoft.com/office/drawing/2015/9/8/chartex" xmlns:cx2="http://schemas.microsoft.com/office/drawing/2015/10/21/chartex" xmlns:cx3="http://schemas.microsoft.com/office/drawing/2016/5/9/chartex" xmlns:cx4="http://schemas.microsoft.com/office/drawing/2016/5/10/chartex" xmlns:cx5="http://schemas.microsoft.com/office/drawing/2016/5/11/chartex" xmlns:cx6="http://schemas.microsoft.com/office/drawing/2016/5/12/chartex" xmlns:cx7="http://schemas.microsoft.com/office/drawing/2016/5/13/chartex" xmlns:cx8="http://schemas.microsoft.com/office/drawing/2016/5/14/chartex" xmlns:mc="http://schemas.openxmlformats.org/markup-compatibility/2006" xmlns:aink="http://schemas.microsoft.com/office/drawing/2016/ink" xmlns:am3d="http://schemas.microsoft.com/office/drawing/2017/model3d" xmlns:o="urn:schemas-microsoft-com:office:office" xmlns:r="http://schemas.openxmlformats.org/officeDocument/2006/relationships" xmlns:m="http://schemas.openxmlformats.org/officeDocument/2006/math" xmlns:v="urn:schemas-microsoft-com:vml" xmlns:wp14="http://schemas.microsoft.com/office/word/2010/wordprocessingDrawing" xmlns:wp="http://schemas.openxmlformats.org/drawingml/2006/wordprocessingDrawing" xmlns:w10="urn:schemas-microsoft-com:office:word" xmlns:w="http://schemas.openxmlformats.org/wordprocessingml/2006/main" xmlns:w14="http://schemas.microsoft.com/office/word/2010/wordml" xmlns:w15="http://schemas.microsoft.com/office/word/2012/wordml" xmlns:w16cid="http://schemas.microsoft.com/office/word/2016/wordml/cid" xmlns:w16se="http://schemas.microsoft.com/office/word/2015/wordml/symex" xmlns:wpg="http://schemas.microsoft.com/office/word/2010/wordprocessingGroup" xmlns:wpi="http://schemas.microsoft.com/office/word/2010/wordprocessingInk" xmlns:wne="http://schemas.microsoft.com/office/word/2006/wordml" xmlns:wps="http://schemas.microsoft.com/office/word/2010/wordprocessingShape" mc:Ignorable="w14 w15 w16se w16cid wp14">
   <w:p>
     <w:pPr>
       <w:pStyle w:val="Piedepgina"/>
@@ -1148,7 +1474,7 @@
 </file>
 
 <file path=word/footer2.xml><?xml version="1.0" encoding="utf-8"?>
-<w:ftr xmlns:wpc="http://schemas.microsoft.com/office/word/2010/wordprocessingCanvas" xmlns:cx="http://schemas.microsoft.com/office/drawing/2014/chartex" xmlns:mc="http://schemas.openxmlformats.org/markup-compatibility/2006" xmlns:o="urn:schemas-microsoft-com:office:office" xmlns:r="http://schemas.openxmlformats.org/officeDocument/2006/relationships" xmlns:m="http://schemas.openxmlformats.org/officeDocument/2006/math" xmlns:v="urn:schemas-microsoft-com:vml" xmlns:wp14="http://schemas.microsoft.com/office/word/2010/wordprocessingDrawing" xmlns:wp="http://schemas.openxmlformats.org/drawingml/2006/wordprocessingDrawing" xmlns:w10="urn:schemas-microsoft-com:office:word" xmlns:w="http://schemas.openxmlformats.org/wordprocessingml/2006/main" xmlns:w14="http://schemas.microsoft.com/office/word/2010/wordml" xmlns:w15="http://schemas.microsoft.com/office/word/2012/wordml" xmlns:w16se="http://schemas.microsoft.com/office/word/2015/wordml/symex" xmlns:wpg="http://schemas.microsoft.com/office/word/2010/wordprocessingGroup" xmlns:wpi="http://schemas.microsoft.com/office/word/2010/wordprocessingInk" xmlns:wne="http://schemas.microsoft.com/office/word/2006/wordml" xmlns:wps="http://schemas.microsoft.com/office/word/2010/wordprocessingShape" mc:Ignorable="w14 w15 w16se wp14">
+<w:ftr xmlns:wpc="http://schemas.microsoft.com/office/word/2010/wordprocessingCanvas" xmlns:cx="http://schemas.microsoft.com/office/drawing/2014/chartex" xmlns:cx1="http://schemas.microsoft.com/office/drawing/2015/9/8/chartex" xmlns:cx2="http://schemas.microsoft.com/office/drawing/2015/10/21/chartex" xmlns:cx3="http://schemas.microsoft.com/office/drawing/2016/5/9/chartex" xmlns:cx4="http://schemas.microsoft.com/office/drawing/2016/5/10/chartex" xmlns:cx5="http://schemas.microsoft.com/office/drawing/2016/5/11/chartex" xmlns:cx6="http://schemas.microsoft.com/office/drawing/2016/5/12/chartex" xmlns:cx7="http://schemas.microsoft.com/office/drawing/2016/5/13/chartex" xmlns:cx8="http://schemas.microsoft.com/office/drawing/2016/5/14/chartex" xmlns:mc="http://schemas.openxmlformats.org/markup-compatibility/2006" xmlns:aink="http://schemas.microsoft.com/office/drawing/2016/ink" xmlns:am3d="http://schemas.microsoft.com/office/drawing/2017/model3d" xmlns:o="urn:schemas-microsoft-com:office:office" xmlns:r="http://schemas.openxmlformats.org/officeDocument/2006/relationships" xmlns:m="http://schemas.openxmlformats.org/officeDocument/2006/math" xmlns:v="urn:schemas-microsoft-com:vml" xmlns:wp14="http://schemas.microsoft.com/office/word/2010/wordprocessingDrawing" xmlns:wp="http://schemas.openxmlformats.org/drawingml/2006/wordprocessingDrawing" xmlns:w10="urn:schemas-microsoft-com:office:word" xmlns:w="http://schemas.openxmlformats.org/wordprocessingml/2006/main" xmlns:w14="http://schemas.microsoft.com/office/word/2010/wordml" xmlns:w15="http://schemas.microsoft.com/office/word/2012/wordml" xmlns:w16cid="http://schemas.microsoft.com/office/word/2016/wordml/cid" xmlns:w16se="http://schemas.microsoft.com/office/word/2015/wordml/symex" xmlns:wpg="http://schemas.microsoft.com/office/word/2010/wordprocessingGroup" xmlns:wpi="http://schemas.microsoft.com/office/word/2010/wordprocessingInk" xmlns:wne="http://schemas.microsoft.com/office/word/2006/wordml" xmlns:wps="http://schemas.microsoft.com/office/word/2010/wordprocessingShape" mc:Ignorable="w14 w15 w16se w16cid wp14">
   <w:p>
     <w:pPr>
       <w:pStyle w:val="Piedepgina"/>
@@ -1219,7 +1545,7 @@
 </file>
 
 <file path=word/footer3.xml><?xml version="1.0" encoding="utf-8"?>
-<w:ftr xmlns:wpc="http://schemas.microsoft.com/office/word/2010/wordprocessingCanvas" xmlns:cx="http://schemas.microsoft.com/office/drawing/2014/chartex" xmlns:mc="http://schemas.openxmlformats.org/markup-compatibility/2006" xmlns:o="urn:schemas-microsoft-com:office:office" xmlns:r="http://schemas.openxmlformats.org/officeDocument/2006/relationships" xmlns:m="http://schemas.openxmlformats.org/officeDocument/2006/math" xmlns:v="urn:schemas-microsoft-com:vml" xmlns:wp14="http://schemas.microsoft.com/office/word/2010/wordprocessingDrawing" xmlns:wp="http://schemas.openxmlformats.org/drawingml/2006/wordprocessingDrawing" xmlns:w10="urn:schemas-microsoft-com:office:word" xmlns:w="http://schemas.openxmlformats.org/wordprocessingml/2006/main" xmlns:w14="http://schemas.microsoft.com/office/word/2010/wordml" xmlns:w15="http://schemas.microsoft.com/office/word/2012/wordml" xmlns:w16se="http://schemas.microsoft.com/office/word/2015/wordml/symex" xmlns:wpg="http://schemas.microsoft.com/office/word/2010/wordprocessingGroup" xmlns:wpi="http://schemas.microsoft.com/office/word/2010/wordprocessingInk" xmlns:wne="http://schemas.microsoft.com/office/word/2006/wordml" xmlns:wps="http://schemas.microsoft.com/office/word/2010/wordprocessingShape" mc:Ignorable="w14 w15 w16se wp14">
+<w:ftr xmlns:wpc="http://schemas.microsoft.com/office/word/2010/wordprocessingCanvas" xmlns:cx="http://schemas.microsoft.com/office/drawing/2014/chartex" xmlns:cx1="http://schemas.microsoft.com/office/drawing/2015/9/8/chartex" xmlns:cx2="http://schemas.microsoft.com/office/drawing/2015/10/21/chartex" xmlns:cx3="http://schemas.microsoft.com/office/drawing/2016/5/9/chartex" xmlns:cx4="http://schemas.microsoft.com/office/drawing/2016/5/10/chartex" xmlns:cx5="http://schemas.microsoft.com/office/drawing/2016/5/11/chartex" xmlns:cx6="http://schemas.microsoft.com/office/drawing/2016/5/12/chartex" xmlns:cx7="http://schemas.microsoft.com/office/drawing/2016/5/13/chartex" xmlns:cx8="http://schemas.microsoft.com/office/drawing/2016/5/14/chartex" xmlns:mc="http://schemas.openxmlformats.org/markup-compatibility/2006" xmlns:aink="http://schemas.microsoft.com/office/drawing/2016/ink" xmlns:am3d="http://schemas.microsoft.com/office/drawing/2017/model3d" xmlns:o="urn:schemas-microsoft-com:office:office" xmlns:r="http://schemas.openxmlformats.org/officeDocument/2006/relationships" xmlns:m="http://schemas.openxmlformats.org/officeDocument/2006/math" xmlns:v="urn:schemas-microsoft-com:vml" xmlns:wp14="http://schemas.microsoft.com/office/word/2010/wordprocessingDrawing" xmlns:wp="http://schemas.openxmlformats.org/drawingml/2006/wordprocessingDrawing" xmlns:w10="urn:schemas-microsoft-com:office:word" xmlns:w="http://schemas.openxmlformats.org/wordprocessingml/2006/main" xmlns:w14="http://schemas.microsoft.com/office/word/2010/wordml" xmlns:w15="http://schemas.microsoft.com/office/word/2012/wordml" xmlns:w16cid="http://schemas.microsoft.com/office/word/2016/wordml/cid" xmlns:w16se="http://schemas.microsoft.com/office/word/2015/wordml/symex" xmlns:wpg="http://schemas.microsoft.com/office/word/2010/wordprocessingGroup" xmlns:wpi="http://schemas.microsoft.com/office/word/2010/wordprocessingInk" xmlns:wne="http://schemas.microsoft.com/office/word/2006/wordml" xmlns:wps="http://schemas.microsoft.com/office/word/2010/wordprocessingShape" mc:Ignorable="w14 w15 w16se w16cid wp14">
   <w:p>
     <w:pPr>
       <w:pStyle w:val="Piedepgina"/>
@@ -1229,7 +1555,7 @@
 </file>
 
 <file path=word/footnotes.xml><?xml version="1.0" encoding="utf-8"?>
-<w:footnotes xmlns:wpc="http://schemas.microsoft.com/office/word/2010/wordprocessingCanvas" xmlns:cx="http://schemas.microsoft.com/office/drawing/2014/chartex" xmlns:mc="http://schemas.openxmlformats.org/markup-compatibility/2006" xmlns:o="urn:schemas-microsoft-com:office:office" xmlns:r="http://schemas.openxmlformats.org/officeDocument/2006/relationships" xmlns:m="http://schemas.openxmlformats.org/officeDocument/2006/math" xmlns:v="urn:schemas-microsoft-com:vml" xmlns:wp14="http://schemas.microsoft.com/office/word/2010/wordprocessingDrawing" xmlns:wp="http://schemas.openxmlformats.org/drawingml/2006/wordprocessingDrawing" xmlns:w10="urn:schemas-microsoft-com:office:word" xmlns:w="http://schemas.openxmlformats.org/wordprocessingml/2006/main" xmlns:w14="http://schemas.microsoft.com/office/word/2010/wordml" xmlns:w15="http://schemas.microsoft.com/office/word/2012/wordml" xmlns:w16se="http://schemas.microsoft.com/office/word/2015/wordml/symex" xmlns:wpg="http://schemas.microsoft.com/office/word/2010/wordprocessingGroup" xmlns:wpi="http://schemas.microsoft.com/office/word/2010/wordprocessingInk" xmlns:wne="http://schemas.microsoft.com/office/word/2006/wordml" xmlns:wps="http://schemas.microsoft.com/office/word/2010/wordprocessingShape" mc:Ignorable="w14 w15 w16se wp14">
+<w:footnotes xmlns:wpc="http://schemas.microsoft.com/office/word/2010/wordprocessingCanvas" xmlns:cx="http://schemas.microsoft.com/office/drawing/2014/chartex" xmlns:cx1="http://schemas.microsoft.com/office/drawing/2015/9/8/chartex" xmlns:cx2="http://schemas.microsoft.com/office/drawing/2015/10/21/chartex" xmlns:cx3="http://schemas.microsoft.com/office/drawing/2016/5/9/chartex" xmlns:cx4="http://schemas.microsoft.com/office/drawing/2016/5/10/chartex" xmlns:cx5="http://schemas.microsoft.com/office/drawing/2016/5/11/chartex" xmlns:cx6="http://schemas.microsoft.com/office/drawing/2016/5/12/chartex" xmlns:cx7="http://schemas.microsoft.com/office/drawing/2016/5/13/chartex" xmlns:cx8="http://schemas.microsoft.com/office/drawing/2016/5/14/chartex" xmlns:mc="http://schemas.openxmlformats.org/markup-compatibility/2006" xmlns:aink="http://schemas.microsoft.com/office/drawing/2016/ink" xmlns:am3d="http://schemas.microsoft.com/office/drawing/2017/model3d" xmlns:o="urn:schemas-microsoft-com:office:office" xmlns:r="http://schemas.openxmlformats.org/officeDocument/2006/relationships" xmlns:m="http://schemas.openxmlformats.org/officeDocument/2006/math" xmlns:v="urn:schemas-microsoft-com:vml" xmlns:wp14="http://schemas.microsoft.com/office/word/2010/wordprocessingDrawing" xmlns:wp="http://schemas.openxmlformats.org/drawingml/2006/wordprocessingDrawing" xmlns:w10="urn:schemas-microsoft-com:office:word" xmlns:w="http://schemas.openxmlformats.org/wordprocessingml/2006/main" xmlns:w14="http://schemas.microsoft.com/office/word/2010/wordml" xmlns:w15="http://schemas.microsoft.com/office/word/2012/wordml" xmlns:w16cid="http://schemas.microsoft.com/office/word/2016/wordml/cid" xmlns:w16se="http://schemas.microsoft.com/office/word/2015/wordml/symex" xmlns:wpg="http://schemas.microsoft.com/office/word/2010/wordprocessingGroup" xmlns:wpi="http://schemas.microsoft.com/office/word/2010/wordprocessingInk" xmlns:wne="http://schemas.microsoft.com/office/word/2006/wordml" xmlns:wps="http://schemas.microsoft.com/office/word/2010/wordprocessingShape" mc:Ignorable="w14 w15 w16se w16cid wp14">
   <w:footnote w:type="separator" w:id="-1">
     <w:p>
       <w:r>
@@ -1248,7 +1574,7 @@
 </file>
 
 <file path=word/header1.xml><?xml version="1.0" encoding="utf-8"?>
-<w:hdr xmlns:wpc="http://schemas.microsoft.com/office/word/2010/wordprocessingCanvas" xmlns:cx="http://schemas.microsoft.com/office/drawing/2014/chartex" xmlns:mc="http://schemas.openxmlformats.org/markup-compatibility/2006" xmlns:o="urn:schemas-microsoft-com:office:office" xmlns:r="http://schemas.openxmlformats.org/officeDocument/2006/relationships" xmlns:m="http://schemas.openxmlformats.org/officeDocument/2006/math" xmlns:v="urn:schemas-microsoft-com:vml" xmlns:wp14="http://schemas.microsoft.com/office/word/2010/wordprocessingDrawing" xmlns:wp="http://schemas.openxmlformats.org/drawingml/2006/wordprocessingDrawing" xmlns:w10="urn:schemas-microsoft-com:office:word" xmlns:w="http://schemas.openxmlformats.org/wordprocessingml/2006/main" xmlns:w14="http://schemas.microsoft.com/office/word/2010/wordml" xmlns:w15="http://schemas.microsoft.com/office/word/2012/wordml" xmlns:w16se="http://schemas.microsoft.com/office/word/2015/wordml/symex" xmlns:wpg="http://schemas.microsoft.com/office/word/2010/wordprocessingGroup" xmlns:wpi="http://schemas.microsoft.com/office/word/2010/wordprocessingInk" xmlns:wne="http://schemas.microsoft.com/office/word/2006/wordml" xmlns:wps="http://schemas.microsoft.com/office/word/2010/wordprocessingShape" mc:Ignorable="w14 w15 w16se wp14">
+<w:hdr xmlns:wpc="http://schemas.microsoft.com/office/word/2010/wordprocessingCanvas" xmlns:cx="http://schemas.microsoft.com/office/drawing/2014/chartex" xmlns:cx1="http://schemas.microsoft.com/office/drawing/2015/9/8/chartex" xmlns:cx2="http://schemas.microsoft.com/office/drawing/2015/10/21/chartex" xmlns:cx3="http://schemas.microsoft.com/office/drawing/2016/5/9/chartex" xmlns:cx4="http://schemas.microsoft.com/office/drawing/2016/5/10/chartex" xmlns:cx5="http://schemas.microsoft.com/office/drawing/2016/5/11/chartex" xmlns:cx6="http://schemas.microsoft.com/office/drawing/2016/5/12/chartex" xmlns:cx7="http://schemas.microsoft.com/office/drawing/2016/5/13/chartex" xmlns:cx8="http://schemas.microsoft.com/office/drawing/2016/5/14/chartex" xmlns:mc="http://schemas.openxmlformats.org/markup-compatibility/2006" xmlns:aink="http://schemas.microsoft.com/office/drawing/2016/ink" xmlns:am3d="http://schemas.microsoft.com/office/drawing/2017/model3d" xmlns:o="urn:schemas-microsoft-com:office:office" xmlns:r="http://schemas.openxmlformats.org/officeDocument/2006/relationships" xmlns:m="http://schemas.openxmlformats.org/officeDocument/2006/math" xmlns:v="urn:schemas-microsoft-com:vml" xmlns:wp14="http://schemas.microsoft.com/office/word/2010/wordprocessingDrawing" xmlns:wp="http://schemas.openxmlformats.org/drawingml/2006/wordprocessingDrawing" xmlns:w10="urn:schemas-microsoft-com:office:word" xmlns:w="http://schemas.openxmlformats.org/wordprocessingml/2006/main" xmlns:w14="http://schemas.microsoft.com/office/word/2010/wordml" xmlns:w15="http://schemas.microsoft.com/office/word/2012/wordml" xmlns:w16cid="http://schemas.microsoft.com/office/word/2016/wordml/cid" xmlns:w16se="http://schemas.microsoft.com/office/word/2015/wordml/symex" xmlns:wpg="http://schemas.microsoft.com/office/word/2010/wordprocessingGroup" xmlns:wpi="http://schemas.microsoft.com/office/word/2010/wordprocessingInk" xmlns:wne="http://schemas.microsoft.com/office/word/2006/wordml" xmlns:wps="http://schemas.microsoft.com/office/word/2010/wordprocessingShape" mc:Ignorable="w14 w15 w16se w16cid wp14">
   <w:p>
     <w:pPr>
       <w:pStyle w:val="Encabezado"/>
@@ -1288,7 +1614,7 @@
 </file>
 
 <file path=word/header2.xml><?xml version="1.0" encoding="utf-8"?>
-<w:hdr xmlns:wpc="http://schemas.microsoft.com/office/word/2010/wordprocessingCanvas" xmlns:cx="http://schemas.microsoft.com/office/drawing/2014/chartex" xmlns:mc="http://schemas.openxmlformats.org/markup-compatibility/2006" xmlns:o="urn:schemas-microsoft-com:office:office" xmlns:r="http://schemas.openxmlformats.org/officeDocument/2006/relationships" xmlns:m="http://schemas.openxmlformats.org/officeDocument/2006/math" xmlns:v="urn:schemas-microsoft-com:vml" xmlns:wp14="http://schemas.microsoft.com/office/word/2010/wordprocessingDrawing" xmlns:wp="http://schemas.openxmlformats.org/drawingml/2006/wordprocessingDrawing" xmlns:w10="urn:schemas-microsoft-com:office:word" xmlns:w="http://schemas.openxmlformats.org/wordprocessingml/2006/main" xmlns:w14="http://schemas.microsoft.com/office/word/2010/wordml" xmlns:w15="http://schemas.microsoft.com/office/word/2012/wordml" xmlns:w16se="http://schemas.microsoft.com/office/word/2015/wordml/symex" xmlns:wpg="http://schemas.microsoft.com/office/word/2010/wordprocessingGroup" xmlns:wpi="http://schemas.microsoft.com/office/word/2010/wordprocessingInk" xmlns:wne="http://schemas.microsoft.com/office/word/2006/wordml" xmlns:wps="http://schemas.microsoft.com/office/word/2010/wordprocessingShape" mc:Ignorable="w14 w15 w16se wp14">
+<w:hdr xmlns:wpc="http://schemas.microsoft.com/office/word/2010/wordprocessingCanvas" xmlns:cx="http://schemas.microsoft.com/office/drawing/2014/chartex" xmlns:cx1="http://schemas.microsoft.com/office/drawing/2015/9/8/chartex" xmlns:cx2="http://schemas.microsoft.com/office/drawing/2015/10/21/chartex" xmlns:cx3="http://schemas.microsoft.com/office/drawing/2016/5/9/chartex" xmlns:cx4="http://schemas.microsoft.com/office/drawing/2016/5/10/chartex" xmlns:cx5="http://schemas.microsoft.com/office/drawing/2016/5/11/chartex" xmlns:cx6="http://schemas.microsoft.com/office/drawing/2016/5/12/chartex" xmlns:cx7="http://schemas.microsoft.com/office/drawing/2016/5/13/chartex" xmlns:cx8="http://schemas.microsoft.com/office/drawing/2016/5/14/chartex" xmlns:mc="http://schemas.openxmlformats.org/markup-compatibility/2006" xmlns:aink="http://schemas.microsoft.com/office/drawing/2016/ink" xmlns:am3d="http://schemas.microsoft.com/office/drawing/2017/model3d" xmlns:o="urn:schemas-microsoft-com:office:office" xmlns:r="http://schemas.openxmlformats.org/officeDocument/2006/relationships" xmlns:m="http://schemas.openxmlformats.org/officeDocument/2006/math" xmlns:v="urn:schemas-microsoft-com:vml" xmlns:wp14="http://schemas.microsoft.com/office/word/2010/wordprocessingDrawing" xmlns:wp="http://schemas.openxmlformats.org/drawingml/2006/wordprocessingDrawing" xmlns:w10="urn:schemas-microsoft-com:office:word" xmlns:w="http://schemas.openxmlformats.org/wordprocessingml/2006/main" xmlns:w14="http://schemas.microsoft.com/office/word/2010/wordml" xmlns:w15="http://schemas.microsoft.com/office/word/2012/wordml" xmlns:w16cid="http://schemas.microsoft.com/office/word/2016/wordml/cid" xmlns:w16se="http://schemas.microsoft.com/office/word/2015/wordml/symex" xmlns:wpg="http://schemas.microsoft.com/office/word/2010/wordprocessingGroup" xmlns:wpi="http://schemas.microsoft.com/office/word/2010/wordprocessingInk" xmlns:wne="http://schemas.microsoft.com/office/word/2006/wordml" xmlns:wps="http://schemas.microsoft.com/office/word/2010/wordprocessingShape" mc:Ignorable="w14 w15 w16se w16cid wp14">
   <w:p>
     <w:pPr>
       <w:pStyle w:val="Encabezado"/>
@@ -1389,7 +1715,7 @@
 </file>
 
 <file path=word/header3.xml><?xml version="1.0" encoding="utf-8"?>
-<w:hdr xmlns:wpc="http://schemas.microsoft.com/office/word/2010/wordprocessingCanvas" xmlns:cx="http://schemas.microsoft.com/office/drawing/2014/chartex" xmlns:mc="http://schemas.openxmlformats.org/markup-compatibility/2006" xmlns:o="urn:schemas-microsoft-com:office:office" xmlns:r="http://schemas.openxmlformats.org/officeDocument/2006/relationships" xmlns:m="http://schemas.openxmlformats.org/officeDocument/2006/math" xmlns:v="urn:schemas-microsoft-com:vml" xmlns:wp14="http://schemas.microsoft.com/office/word/2010/wordprocessingDrawing" xmlns:wp="http://schemas.openxmlformats.org/drawingml/2006/wordprocessingDrawing" xmlns:w10="urn:schemas-microsoft-com:office:word" xmlns:w="http://schemas.openxmlformats.org/wordprocessingml/2006/main" xmlns:w14="http://schemas.microsoft.com/office/word/2010/wordml" xmlns:w15="http://schemas.microsoft.com/office/word/2012/wordml" xmlns:w16se="http://schemas.microsoft.com/office/word/2015/wordml/symex" xmlns:wpg="http://schemas.microsoft.com/office/word/2010/wordprocessingGroup" xmlns:wpi="http://schemas.microsoft.com/office/word/2010/wordprocessingInk" xmlns:wne="http://schemas.microsoft.com/office/word/2006/wordml" xmlns:wps="http://schemas.microsoft.com/office/word/2010/wordprocessingShape" mc:Ignorable="w14 w15 w16se wp14">
+<w:hdr xmlns:wpc="http://schemas.microsoft.com/office/word/2010/wordprocessingCanvas" xmlns:cx="http://schemas.microsoft.com/office/drawing/2014/chartex" xmlns:cx1="http://schemas.microsoft.com/office/drawing/2015/9/8/chartex" xmlns:cx2="http://schemas.microsoft.com/office/drawing/2015/10/21/chartex" xmlns:cx3="http://schemas.microsoft.com/office/drawing/2016/5/9/chartex" xmlns:cx4="http://schemas.microsoft.com/office/drawing/2016/5/10/chartex" xmlns:cx5="http://schemas.microsoft.com/office/drawing/2016/5/11/chartex" xmlns:cx6="http://schemas.microsoft.com/office/drawing/2016/5/12/chartex" xmlns:cx7="http://schemas.microsoft.com/office/drawing/2016/5/13/chartex" xmlns:cx8="http://schemas.microsoft.com/office/drawing/2016/5/14/chartex" xmlns:mc="http://schemas.openxmlformats.org/markup-compatibility/2006" xmlns:aink="http://schemas.microsoft.com/office/drawing/2016/ink" xmlns:am3d="http://schemas.microsoft.com/office/drawing/2017/model3d" xmlns:o="urn:schemas-microsoft-com:office:office" xmlns:r="http://schemas.openxmlformats.org/officeDocument/2006/relationships" xmlns:m="http://schemas.openxmlformats.org/officeDocument/2006/math" xmlns:v="urn:schemas-microsoft-com:vml" xmlns:wp14="http://schemas.microsoft.com/office/word/2010/wordprocessingDrawing" xmlns:wp="http://schemas.openxmlformats.org/drawingml/2006/wordprocessingDrawing" xmlns:w10="urn:schemas-microsoft-com:office:word" xmlns:w="http://schemas.openxmlformats.org/wordprocessingml/2006/main" xmlns:w14="http://schemas.microsoft.com/office/word/2010/wordml" xmlns:w15="http://schemas.microsoft.com/office/word/2012/wordml" xmlns:w16cid="http://schemas.microsoft.com/office/word/2016/wordml/cid" xmlns:w16se="http://schemas.microsoft.com/office/word/2015/wordml/symex" xmlns:wpg="http://schemas.microsoft.com/office/word/2010/wordprocessingGroup" xmlns:wpi="http://schemas.microsoft.com/office/word/2010/wordprocessingInk" xmlns:wne="http://schemas.microsoft.com/office/word/2006/wordml" xmlns:wps="http://schemas.microsoft.com/office/word/2010/wordprocessingShape" mc:Ignorable="w14 w15 w16se w16cid wp14">
   <w:p>
     <w:pPr>
       <w:pStyle w:val="Encabezado"/>
@@ -1429,7 +1755,7 @@
 </file>
 
 <file path=word/numbering.xml><?xml version="1.0" encoding="utf-8"?>
-<w:numbering xmlns:wpc="http://schemas.microsoft.com/office/word/2010/wordprocessingCanvas" xmlns:cx="http://schemas.microsoft.com/office/drawing/2014/chartex" xmlns:mc="http://schemas.openxmlformats.org/markup-compatibility/2006" xmlns:o="urn:schemas-microsoft-com:office:office" xmlns:r="http://schemas.openxmlformats.org/officeDocument/2006/relationships" xmlns:m="http://schemas.openxmlformats.org/officeDocument/2006/math" xmlns:v="urn:schemas-microsoft-com:vml" xmlns:wp14="http://schemas.microsoft.com/office/word/2010/wordprocessingDrawing" xmlns:wp="http://schemas.openxmlformats.org/drawingml/2006/wordprocessingDrawing" xmlns:w10="urn:schemas-microsoft-com:office:word" xmlns:w="http://schemas.openxmlformats.org/wordprocessingml/2006/main" xmlns:w14="http://schemas.microsoft.com/office/word/2010/wordml" xmlns:w15="http://schemas.microsoft.com/office/word/2012/wordml" xmlns:w16se="http://schemas.microsoft.com/office/word/2015/wordml/symex" xmlns:wpg="http://schemas.microsoft.com/office/word/2010/wordprocessingGroup" xmlns:wpi="http://schemas.microsoft.com/office/word/2010/wordprocessingInk" xmlns:wne="http://schemas.microsoft.com/office/word/2006/wordml" xmlns:wps="http://schemas.microsoft.com/office/word/2010/wordprocessingShape" mc:Ignorable="w14 w15 w16se wp14">
+<w:numbering xmlns:wpc="http://schemas.microsoft.com/office/word/2010/wordprocessingCanvas" xmlns:cx="http://schemas.microsoft.com/office/drawing/2014/chartex" xmlns:cx1="http://schemas.microsoft.com/office/drawing/2015/9/8/chartex" xmlns:cx2="http://schemas.microsoft.com/office/drawing/2015/10/21/chartex" xmlns:cx3="http://schemas.microsoft.com/office/drawing/2016/5/9/chartex" xmlns:cx4="http://schemas.microsoft.com/office/drawing/2016/5/10/chartex" xmlns:cx5="http://schemas.microsoft.com/office/drawing/2016/5/11/chartex" xmlns:cx6="http://schemas.microsoft.com/office/drawing/2016/5/12/chartex" xmlns:cx7="http://schemas.microsoft.com/office/drawing/2016/5/13/chartex" xmlns:cx8="http://schemas.microsoft.com/office/drawing/2016/5/14/chartex" xmlns:mc="http://schemas.openxmlformats.org/markup-compatibility/2006" xmlns:aink="http://schemas.microsoft.com/office/drawing/2016/ink" xmlns:am3d="http://schemas.microsoft.com/office/drawing/2017/model3d" xmlns:o="urn:schemas-microsoft-com:office:office" xmlns:r="http://schemas.openxmlformats.org/officeDocument/2006/relationships" xmlns:m="http://schemas.openxmlformats.org/officeDocument/2006/math" xmlns:v="urn:schemas-microsoft-com:vml" xmlns:wp14="http://schemas.microsoft.com/office/word/2010/wordprocessingDrawing" xmlns:wp="http://schemas.openxmlformats.org/drawingml/2006/wordprocessingDrawing" xmlns:w10="urn:schemas-microsoft-com:office:word" xmlns:w="http://schemas.openxmlformats.org/wordprocessingml/2006/main" xmlns:w14="http://schemas.microsoft.com/office/word/2010/wordml" xmlns:w15="http://schemas.microsoft.com/office/word/2012/wordml" xmlns:w16cid="http://schemas.microsoft.com/office/word/2016/wordml/cid" xmlns:w16se="http://schemas.microsoft.com/office/word/2015/wordml/symex" xmlns:wpg="http://schemas.microsoft.com/office/word/2010/wordprocessingGroup" xmlns:wpi="http://schemas.microsoft.com/office/word/2010/wordprocessingInk" xmlns:wne="http://schemas.microsoft.com/office/word/2006/wordml" xmlns:wps="http://schemas.microsoft.com/office/word/2010/wordprocessingShape" mc:Ignorable="w14 w15 w16se w16cid wp14">
   <w:abstractNum w:abstractNumId="0" w15:restartNumberingAfterBreak="0">
     <w:nsid w:val="56E972EE"/>
     <w:multiLevelType w:val="multilevel"/>
@@ -1534,7 +1860,7 @@
 </file>
 
 <file path=word/styles.xml><?xml version="1.0" encoding="utf-8"?>
-<w:styles xmlns:mc="http://schemas.openxmlformats.org/markup-compatibility/2006" xmlns:r="http://schemas.openxmlformats.org/officeDocument/2006/relationships" xmlns:w="http://schemas.openxmlformats.org/wordprocessingml/2006/main" xmlns:w14="http://schemas.microsoft.com/office/word/2010/wordml" xmlns:w15="http://schemas.microsoft.com/office/word/2012/wordml" xmlns:w16se="http://schemas.microsoft.com/office/word/2015/wordml/symex" mc:Ignorable="w14 w15 w16se">
+<w:styles xmlns:mc="http://schemas.openxmlformats.org/markup-compatibility/2006" xmlns:r="http://schemas.openxmlformats.org/officeDocument/2006/relationships" xmlns:w="http://schemas.openxmlformats.org/wordprocessingml/2006/main" xmlns:w14="http://schemas.microsoft.com/office/word/2010/wordml" xmlns:w15="http://schemas.microsoft.com/office/word/2012/wordml" xmlns:w16cid="http://schemas.microsoft.com/office/word/2016/wordml/cid" xmlns:w16se="http://schemas.microsoft.com/office/word/2015/wordml/symex" mc:Ignorable="w14 w15 w16se w16cid">
   <w:docDefaults>
     <w:rPrDefault>
       <w:rPr>
@@ -1550,7 +1876,7 @@
       </w:pPr>
     </w:pPrDefault>
   </w:docDefaults>
-  <w:latentStyles w:defLockedState="0" w:defUIPriority="99" w:defSemiHidden="0" w:defUnhideWhenUsed="0" w:defQFormat="0" w:count="371">
+  <w:latentStyles w:defLockedState="0" w:defUIPriority="99" w:defSemiHidden="0" w:defUnhideWhenUsed="0" w:defQFormat="0" w:count="376">
     <w:lsdException w:name="Normal" w:uiPriority="0" w:qFormat="1"/>
     <w:lsdException w:name="heading 1" w:uiPriority="9" w:qFormat="1"/>
     <w:lsdException w:name="heading 2" w:semiHidden="1" w:uiPriority="9" w:unhideWhenUsed="1" w:qFormat="1"/>
@@ -1656,7 +1982,6 @@
     <w:lsdException w:name="HTML Sample" w:semiHidden="1" w:unhideWhenUsed="1"/>
     <w:lsdException w:name="HTML Typewriter" w:semiHidden="1" w:unhideWhenUsed="1"/>
     <w:lsdException w:name="HTML Variable" w:semiHidden="1" w:unhideWhenUsed="1"/>
-    <w:lsdException w:name="Normal Table" w:semiHidden="1" w:unhideWhenUsed="1"/>
     <w:lsdException w:name="annotation subject" w:semiHidden="1" w:unhideWhenUsed="1"/>
     <w:lsdException w:name="No List" w:semiHidden="1" w:unhideWhenUsed="1"/>
     <w:lsdException w:name="Outline List 1" w:semiHidden="1" w:unhideWhenUsed="1"/>
@@ -1699,11 +2024,8 @@
     <w:lsdException w:name="Table Contemporary" w:semiHidden="1" w:unhideWhenUsed="1"/>
     <w:lsdException w:name="Table Elegant" w:semiHidden="1" w:unhideWhenUsed="1"/>
     <w:lsdException w:name="Table Professional" w:semiHidden="1" w:unhideWhenUsed="1"/>
-    <w:lsdException w:name="Table Subtle 1" w:semiHidden="1" w:unhideWhenUsed="1"/>
     <w:lsdException w:name="Table Subtle 2" w:semiHidden="1" w:unhideWhenUsed="1"/>
     <w:lsdException w:name="Table Web 1" w:semiHidden="1" w:unhideWhenUsed="1"/>
-    <w:lsdException w:name="Table Web 2" w:semiHidden="1" w:unhideWhenUsed="1"/>
-    <w:lsdException w:name="Table Web 3" w:semiHidden="1" w:unhideWhenUsed="1"/>
     <w:lsdException w:name="Balloon Text" w:semiHidden="1" w:unhideWhenUsed="1"/>
     <w:lsdException w:name="Table Grid" w:uiPriority="39"/>
     <w:lsdException w:name="Table Theme" w:semiHidden="1" w:unhideWhenUsed="1"/>
@@ -1922,6 +2244,11 @@
     <w:lsdException w:name="List Table 5 Dark Accent 6" w:uiPriority="50"/>
     <w:lsdException w:name="List Table 6 Colorful Accent 6" w:uiPriority="51"/>
     <w:lsdException w:name="List Table 7 Colorful Accent 6" w:uiPriority="52"/>
+    <w:lsdException w:name="Mention" w:semiHidden="1" w:unhideWhenUsed="1"/>
+    <w:lsdException w:name="Smart Hyperlink" w:semiHidden="1" w:unhideWhenUsed="1"/>
+    <w:lsdException w:name="Hashtag" w:semiHidden="1" w:unhideWhenUsed="1"/>
+    <w:lsdException w:name="Unresolved Mention" w:semiHidden="1" w:unhideWhenUsed="1"/>
+    <w:lsdException w:name="Smart Link" w:semiHidden="1" w:unhideWhenUsed="1"/>
   </w:latentStyles>
   <w:style w:type="paragraph" w:default="1" w:styleId="Normal">
     <w:name w:val="Normal"/>
@@ -2091,7 +2418,7 @@
       </w:tblBorders>
     </w:tblPr>
   </w:style>
-  <w:style w:type="table" w:styleId="Tabladecuadrcula4-nfasis1">
+  <w:style w:type="table" w:styleId="Tablaconcuadrcula4-nfasis1">
     <w:name w:val="Grid Table 4 Accent 1"/>
     <w:basedOn w:val="Tablanormal"/>
     <w:uiPriority w:val="49"/>
@@ -2167,7 +2494,7 @@
       </w:tcPr>
     </w:tblStylePr>
   </w:style>
-  <w:style w:type="table" w:styleId="Tabladecuadrcula4-nfasis5">
+  <w:style w:type="table" w:styleId="Tablaconcuadrcula4-nfasis5">
     <w:name w:val="Grid Table 4 Accent 5"/>
     <w:basedOn w:val="Tablanormal"/>
     <w:uiPriority w:val="49"/>
